--- a/notes/Professors.docx
+++ b/notes/Professors.docx
@@ -430,6 +430,15 @@
     </w:p>
     <w:p/>
     <w:p>
+      <w:r>
+        <w:t>01:</w:t>
+      </w:r>
+      <w:r>
+        <w:t xml:space="preserve"> Prof.</w:t>
+      </w:r>
+      <w:r>
+        <w:t xml:space="preserve"> </w:t>
+      </w:r>
       <w:proofErr w:type="spellStart"/>
       <w:r>
         <w:t>Fitzfidget</w:t>
@@ -509,6 +518,9 @@
       <w:proofErr w:type="spellEnd"/>
     </w:p>
     <w:p>
+      <w:r>
+        <w:t xml:space="preserve">02: </w:t>
+      </w:r>
       <w:proofErr w:type="spellStart"/>
       <w:r>
         <w:t>Gratius</w:t>
@@ -521,20 +533,53 @@
         <w:t>(</w:t>
       </w:r>
       <w:r>
-        <w:t>4</w:t>
+        <w:t>6</w:t>
       </w:r>
       <w:r>
         <w:t>/6)</w:t>
       </w:r>
-    </w:p>
-    <w:p>
-      <w:pPr>
-        <w:pStyle w:val="ListParagraph"/>
-        <w:numPr>
-          <w:ilvl w:val="0"/>
-          <w:numId w:val="1"/>
-        </w:numPr>
-      </w:pPr>
+      <w:r>
+        <w:t xml:space="preserve"> </w:t>
+      </w:r>
+    </w:p>
+    <w:p>
+      <w:pPr>
+        <w:pStyle w:val="ListParagraph"/>
+        <w:numPr>
+          <w:ilvl w:val="0"/>
+          <w:numId w:val="1"/>
+        </w:numPr>
+      </w:pPr>
+      <w:r>
+        <w:t>(*Only teaches 3 classes but all of them take up two class periods)</w:t>
+      </w:r>
+    </w:p>
+    <w:p>
+      <w:pPr>
+        <w:pStyle w:val="ListParagraph"/>
+        <w:numPr>
+          <w:ilvl w:val="0"/>
+          <w:numId w:val="1"/>
+        </w:numPr>
+      </w:pPr>
+      <w:r>
+        <w:t xml:space="preserve">ART </w:t>
+      </w:r>
+      <w:r>
+        <w:t>321, ART 322 (smithing)</w:t>
+      </w:r>
+    </w:p>
+    <w:p>
+      <w:pPr>
+        <w:pStyle w:val="ListParagraph"/>
+        <w:numPr>
+          <w:ilvl w:val="0"/>
+          <w:numId w:val="1"/>
+        </w:numPr>
+      </w:pPr>
+      <w:r>
+        <w:t>(</w:t>
+      </w:r>
       <w:r>
         <w:t>A</w:t>
       </w:r>
@@ -542,52 +587,10 @@
         <w:t>RT</w:t>
       </w:r>
       <w:r>
-        <w:t>-</w:t>
-      </w:r>
-      <w:r>
-        <w:t xml:space="preserve"> 2</w:t>
-      </w:r>
-      <w:r>
-        <w:t xml:space="preserve"> </w:t>
-      </w:r>
-      <w:r>
-        <w:t>/5</w:t>
-      </w:r>
-      <w:r>
-        <w:t xml:space="preserve"> (</w:t>
-      </w:r>
-      <w:r>
-        <w:t xml:space="preserve">ART 221, ART 222, ART </w:t>
-      </w:r>
-      <w:r>
-        <w:t>321, ART 322) (smithing)</w:t>
-      </w:r>
-    </w:p>
-    <w:p>
-      <w:pPr>
-        <w:pStyle w:val="ListParagraph"/>
-        <w:numPr>
-          <w:ilvl w:val="0"/>
-          <w:numId w:val="1"/>
-        </w:numPr>
-      </w:pPr>
-      <w:r>
-        <w:t>A</w:t>
-      </w:r>
-      <w:r>
-        <w:t>RT</w:t>
-      </w:r>
-      <w:r>
-        <w:t xml:space="preserve"> FAC- 2</w:t>
-      </w:r>
-      <w:r>
-        <w:t xml:space="preserve"> </w:t>
-      </w:r>
-      <w:r>
-        <w:t>/2</w:t>
-      </w:r>
-      <w:r>
-        <w:t xml:space="preserve"> (FAC 141)</w:t>
+        <w:t xml:space="preserve">) </w:t>
+      </w:r>
+      <w:r>
+        <w:t>FAC 141</w:t>
       </w:r>
       <w:r>
         <w:t xml:space="preserve"> (smithing)</w:t>
@@ -635,6 +638,9 @@
     </w:p>
     <w:p>
       <w:r>
+        <w:t xml:space="preserve">03: </w:t>
+      </w:r>
+      <w:r>
         <w:t xml:space="preserve">(Magnificent Mansion </w:t>
       </w:r>
       <w:proofErr w:type="spellStart"/>
@@ -660,7 +666,10 @@
     </w:p>
     <w:p>
       <w:r>
-        <w:t>??</w:t>
+        <w:t xml:space="preserve">04: </w:t>
+      </w:r>
+      <w:r>
+        <w:t>?</w:t>
       </w:r>
       <w:r>
         <w:t xml:space="preserve"> </w:t>
@@ -920,7 +929,10 @@
     </w:p>
     <w:p>
       <w:r>
-        <w:t>??</w:t>
+        <w:t xml:space="preserve">05: </w:t>
+      </w:r>
+      <w:r>
+        <w:t>?</w:t>
       </w:r>
       <w:r>
         <w:t xml:space="preserve"> (4/6)</w:t>
@@ -1035,9 +1047,735 @@
       </w:pPr>
       <w:proofErr w:type="spellStart"/>
       <w:r>
+        <w:lastRenderedPageBreak/>
         <w:t>Wizardy</w:t>
       </w:r>
       <w:proofErr w:type="spellEnd"/>
+    </w:p>
+    <w:p>
+      <w:r>
+        <w:t>06: Pro</w:t>
+      </w:r>
+      <w:r>
+        <w:t>f. A</w:t>
+      </w:r>
+      <w:r>
+        <w:t>u</w:t>
+      </w:r>
+      <w:r>
+        <w:t>gustus</w:t>
+      </w:r>
+      <w:r>
+        <w:t xml:space="preserve"> (</w:t>
+      </w:r>
+      <w:r>
+        <w:t>6</w:t>
+      </w:r>
+      <w:r>
+        <w:t>/6)</w:t>
+      </w:r>
+      <w:r>
+        <w:t xml:space="preserve"> (3 long classes)</w:t>
+      </w:r>
+    </w:p>
+    <w:p>
+      <w:pPr>
+        <w:pStyle w:val="ListParagraph"/>
+        <w:numPr>
+          <w:ilvl w:val="0"/>
+          <w:numId w:val="1"/>
+        </w:numPr>
+      </w:pPr>
+      <w:r>
+        <w:t>ART</w:t>
+      </w:r>
+      <w:r>
+        <w:t xml:space="preserve"> 121, 122</w:t>
+      </w:r>
+      <w:r>
+        <w:t xml:space="preserve"> (both)</w:t>
+      </w:r>
+    </w:p>
+    <w:p>
+      <w:pPr>
+        <w:pStyle w:val="ListParagraph"/>
+        <w:numPr>
+          <w:ilvl w:val="0"/>
+          <w:numId w:val="1"/>
+        </w:numPr>
+      </w:pPr>
+      <w:r>
+        <w:t xml:space="preserve">ART </w:t>
+      </w:r>
+      <w:r>
+        <w:t>221, 222</w:t>
+      </w:r>
+    </w:p>
+    <w:p>
+      <w:pPr>
+        <w:pStyle w:val="ListParagraph"/>
+        <w:numPr>
+          <w:ilvl w:val="0"/>
+          <w:numId w:val="1"/>
+        </w:numPr>
+      </w:pPr>
+      <w:r>
+        <w:t xml:space="preserve">A </w:t>
+      </w:r>
+      <w:r>
+        <w:t>middle-aged</w:t>
+      </w:r>
+      <w:r>
+        <w:t xml:space="preserve"> hill dwarven woman with orange-brown hair and a kindly tone of voice</w:t>
+      </w:r>
+    </w:p>
+    <w:p>
+      <w:pPr>
+        <w:pStyle w:val="ListParagraph"/>
+        <w:numPr>
+          <w:ilvl w:val="0"/>
+          <w:numId w:val="1"/>
+        </w:numPr>
+      </w:pPr>
+      <w:r>
+        <w:t>Forge cleric?</w:t>
+      </w:r>
+    </w:p>
+    <w:p>
+      <w:r>
+        <w:t xml:space="preserve">07: </w:t>
+      </w:r>
+      <w:r>
+        <w:t xml:space="preserve">? </w:t>
+      </w:r>
+      <w:r>
+        <w:t>(</w:t>
+      </w:r>
+      <w:r>
+        <w:t>4</w:t>
+      </w:r>
+      <w:r>
+        <w:t>/6)</w:t>
+      </w:r>
+    </w:p>
+    <w:p>
+      <w:pPr>
+        <w:pStyle w:val="ListParagraph"/>
+        <w:numPr>
+          <w:ilvl w:val="0"/>
+          <w:numId w:val="1"/>
+        </w:numPr>
+      </w:pPr>
+      <w:r>
+        <w:t xml:space="preserve">ART 101, </w:t>
+      </w:r>
+      <w:r>
+        <w:t>102</w:t>
+      </w:r>
+    </w:p>
+    <w:p>
+      <w:pPr>
+        <w:pStyle w:val="ListParagraph"/>
+        <w:numPr>
+          <w:ilvl w:val="0"/>
+          <w:numId w:val="1"/>
+        </w:numPr>
+      </w:pPr>
+      <w:r>
+        <w:t>ART 201, 202</w:t>
+      </w:r>
+    </w:p>
+    <w:p>
+      <w:pPr>
+        <w:pStyle w:val="ListParagraph"/>
+        <w:numPr>
+          <w:ilvl w:val="0"/>
+          <w:numId w:val="1"/>
+        </w:numPr>
+      </w:pPr>
+      <w:r>
+        <w:t>ART</w:t>
+      </w:r>
+      <w:r>
+        <w:t xml:space="preserve"> 301, 302</w:t>
+      </w:r>
+    </w:p>
+    <w:p>
+      <w:pPr>
+        <w:pStyle w:val="ListParagraph"/>
+        <w:numPr>
+          <w:ilvl w:val="0"/>
+          <w:numId w:val="1"/>
+        </w:numPr>
+      </w:pPr>
+      <w:r>
+        <w:t>ART 1</w:t>
+      </w:r>
+      <w:r>
+        <w:t>71</w:t>
+      </w:r>
+    </w:p>
+    <w:p>
+      <w:pPr>
+        <w:pStyle w:val="ListParagraph"/>
+        <w:numPr>
+          <w:ilvl w:val="0"/>
+          <w:numId w:val="1"/>
+        </w:numPr>
+      </w:pPr>
+      <w:r>
+        <w:t>Tall mountain dwarf</w:t>
+      </w:r>
+      <w:r>
+        <w:t xml:space="preserve"> with dark brown hair and a full beard.</w:t>
+      </w:r>
+      <w:r>
+        <w:t xml:space="preserve"> Covered in all kinds of instruments and is a </w:t>
+      </w:r>
+      <w:r>
+        <w:t>talented</w:t>
+      </w:r>
+      <w:r>
+        <w:t xml:space="preserve"> one-man-band</w:t>
+      </w:r>
+      <w:r>
+        <w:t xml:space="preserve"> trained in nearly every instrument.</w:t>
+      </w:r>
+    </w:p>
+    <w:p>
+      <w:pPr>
+        <w:pStyle w:val="ListParagraph"/>
+        <w:numPr>
+          <w:ilvl w:val="0"/>
+          <w:numId w:val="1"/>
+        </w:numPr>
+      </w:pPr>
+      <w:r>
+        <w:t>100% Bard</w:t>
+      </w:r>
+    </w:p>
+    <w:p>
+      <w:r>
+        <w:t xml:space="preserve">08: ? </w:t>
+      </w:r>
+      <w:r>
+        <w:t>(</w:t>
+      </w:r>
+      <w:r>
+        <w:t>6/6)</w:t>
+      </w:r>
+    </w:p>
+    <w:p>
+      <w:pPr>
+        <w:pStyle w:val="ListParagraph"/>
+        <w:numPr>
+          <w:ilvl w:val="0"/>
+          <w:numId w:val="1"/>
+        </w:numPr>
+      </w:pPr>
+      <w:r>
+        <w:t>NAT 111, NAT 112</w:t>
+      </w:r>
+    </w:p>
+    <w:p>
+      <w:pPr>
+        <w:pStyle w:val="ListParagraph"/>
+        <w:numPr>
+          <w:ilvl w:val="0"/>
+          <w:numId w:val="1"/>
+        </w:numPr>
+      </w:pPr>
+      <w:r>
+        <w:t xml:space="preserve">ADV 101, ADV </w:t>
+      </w:r>
+      <w:r>
+        <w:t>111, ADV 211</w:t>
+      </w:r>
+    </w:p>
+    <w:p>
+      <w:pPr>
+        <w:pStyle w:val="ListParagraph"/>
+        <w:numPr>
+          <w:ilvl w:val="0"/>
+          <w:numId w:val="1"/>
+        </w:numPr>
+      </w:pPr>
+      <w:r>
+        <w:t>ADV</w:t>
+      </w:r>
+      <w:r>
+        <w:t xml:space="preserve"> </w:t>
+      </w:r>
+      <w:r>
+        <w:t>311, ADV 312</w:t>
+      </w:r>
+    </w:p>
+    <w:p>
+      <w:pPr>
+        <w:pStyle w:val="ListParagraph"/>
+        <w:numPr>
+          <w:ilvl w:val="0"/>
+          <w:numId w:val="1"/>
+        </w:numPr>
+      </w:pPr>
+      <w:r>
+        <w:t>EXC 111</w:t>
+      </w:r>
+    </w:p>
+    <w:p>
+      <w:pPr>
+        <w:pStyle w:val="ListParagraph"/>
+        <w:numPr>
+          <w:ilvl w:val="0"/>
+          <w:numId w:val="1"/>
+        </w:numPr>
+      </w:pPr>
+      <w:r>
+        <w:t xml:space="preserve">Fiery fire </w:t>
+      </w:r>
+      <w:proofErr w:type="spellStart"/>
+      <w:r>
+        <w:t>genasi</w:t>
+      </w:r>
+      <w:proofErr w:type="spellEnd"/>
+      <w:r>
+        <w:t xml:space="preserve"> guy that is always wearing some sort of adventuring</w:t>
+      </w:r>
+      <w:r>
+        <w:t xml:space="preserve">/safari gear. </w:t>
+      </w:r>
+      <w:r>
+        <w:t xml:space="preserve">Has a hat enchanted to be fireproof </w:t>
+      </w:r>
+      <w:r>
+        <w:t>he</w:t>
+      </w:r>
+      <w:r>
+        <w:t xml:space="preserve"> wear</w:t>
+      </w:r>
+      <w:r>
+        <w:t>s</w:t>
+      </w:r>
+      <w:r>
+        <w:t xml:space="preserve"> sometimes… but </w:t>
+      </w:r>
+      <w:r>
+        <w:t xml:space="preserve">his fire hair usually just emits </w:t>
+      </w:r>
+      <w:r>
+        <w:t xml:space="preserve">through the intact hat. </w:t>
+      </w:r>
+      <w:r>
+        <w:t xml:space="preserve">Resident </w:t>
+      </w:r>
+      <w:r>
+        <w:t>monster tamer</w:t>
+      </w:r>
+      <w:r>
+        <w:t>, very passionate about their work and usually t</w:t>
+      </w:r>
+      <w:r>
+        <w:t xml:space="preserve">eaches many classes every year. A bit of a workaholic since </w:t>
+      </w:r>
+      <w:r>
+        <w:t>his adventuring companion passed away</w:t>
+      </w:r>
+      <w:r>
+        <w:t xml:space="preserve"> (</w:t>
+      </w:r>
+      <w:r>
+        <w:t>some monstrosity or drake of some kind)</w:t>
+      </w:r>
+      <w:r>
+        <w:t>.</w:t>
+      </w:r>
+      <w:r>
+        <w:t xml:space="preserve"> Resident Steve Irwin type personality</w:t>
+      </w:r>
+    </w:p>
+    <w:p>
+      <w:pPr>
+        <w:pStyle w:val="ListParagraph"/>
+        <w:numPr>
+          <w:ilvl w:val="0"/>
+          <w:numId w:val="1"/>
+        </w:numPr>
+      </w:pPr>
+      <w:r>
+        <w:t xml:space="preserve">Druidic…? Gives off </w:t>
+      </w:r>
+      <w:r>
+        <w:t xml:space="preserve">more ranger-y </w:t>
+      </w:r>
+      <w:r>
+        <w:t>vibes</w:t>
+      </w:r>
+    </w:p>
+    <w:p>
+      <w:r>
+        <w:t>09: ? (</w:t>
+      </w:r>
+      <w:r>
+        <w:t>4</w:t>
+      </w:r>
+      <w:r>
+        <w:t>/6)</w:t>
+      </w:r>
+    </w:p>
+    <w:p>
+      <w:pPr>
+        <w:pStyle w:val="ListParagraph"/>
+        <w:numPr>
+          <w:ilvl w:val="0"/>
+          <w:numId w:val="1"/>
+        </w:numPr>
+      </w:pPr>
+      <w:r>
+        <w:t>ALC 211, 212 (</w:t>
+      </w:r>
+      <w:r>
+        <w:t>4</w:t>
+      </w:r>
+      <w:r>
+        <w:t>)</w:t>
+      </w:r>
+    </w:p>
+    <w:p>
+      <w:pPr>
+        <w:pStyle w:val="ListParagraph"/>
+        <w:numPr>
+          <w:ilvl w:val="0"/>
+          <w:numId w:val="1"/>
+        </w:numPr>
+      </w:pPr>
+      <w:r>
+        <w:t>A very intense looking</w:t>
+      </w:r>
+      <w:r>
+        <w:t xml:space="preserve">, old </w:t>
+      </w:r>
+      <w:r>
+        <w:t>orc woman with</w:t>
+      </w:r>
+      <w:r>
+        <w:t xml:space="preserve"> sage green skin</w:t>
+      </w:r>
+      <w:r>
+        <w:t xml:space="preserve">, long white hair, </w:t>
+      </w:r>
+      <w:r>
+        <w:t>and many scars. Is actually one of the friendliest professors on campus</w:t>
+      </w:r>
+      <w:r>
+        <w:t xml:space="preserve">- like a fun grandma. </w:t>
+      </w:r>
+      <w:r>
+        <w:t xml:space="preserve">Doesn’t make cookies </w:t>
+      </w:r>
+      <w:r>
+        <w:t>much but</w:t>
+      </w:r>
+      <w:r>
+        <w:t xml:space="preserve"> does bake weed brownies some weekends.</w:t>
+      </w:r>
+    </w:p>
+    <w:p>
+      <w:pPr>
+        <w:pStyle w:val="ListParagraph"/>
+        <w:numPr>
+          <w:ilvl w:val="0"/>
+          <w:numId w:val="1"/>
+        </w:numPr>
+      </w:pPr>
+      <w:r>
+        <w:t>Has a</w:t>
+      </w:r>
+      <w:r>
+        <w:t xml:space="preserve"> </w:t>
+      </w:r>
+      <w:r>
+        <w:t>grand</w:t>
+      </w:r>
+      <w:r>
+        <w:t>son who teaches at the school as well (prof #</w:t>
+      </w:r>
+      <w:r>
+        <w:t>10</w:t>
+      </w:r>
+      <w:r>
+        <w:t>)</w:t>
+      </w:r>
+    </w:p>
+    <w:p>
+      <w:pPr>
+        <w:pStyle w:val="ListParagraph"/>
+        <w:numPr>
+          <w:ilvl w:val="0"/>
+          <w:numId w:val="1"/>
+        </w:numPr>
+      </w:pPr>
+      <w:r>
+        <w:t>Close f</w:t>
+      </w:r>
+      <w:r>
+        <w:t xml:space="preserve">riends with the </w:t>
+      </w:r>
+      <w:r>
+        <w:t xml:space="preserve">gnome woman who </w:t>
+      </w:r>
+      <w:r>
+        <w:t>runs the spice house and visits her often.</w:t>
+      </w:r>
+    </w:p>
+    <w:p>
+      <w:pPr>
+        <w:pStyle w:val="ListParagraph"/>
+        <w:numPr>
+          <w:ilvl w:val="0"/>
+          <w:numId w:val="1"/>
+        </w:numPr>
+      </w:pPr>
+      <w:r>
+        <w:t>Definitely a level 20 druid who</w:t>
+      </w:r>
+      <w:r>
+        <w:t>se lived for who knows how long.</w:t>
+      </w:r>
+    </w:p>
+    <w:p>
+      <w:r>
+        <w:t>10: ?</w:t>
+      </w:r>
+      <w:r>
+        <w:t xml:space="preserve"> (</w:t>
+      </w:r>
+      <w:r>
+        <w:t>5</w:t>
+      </w:r>
+      <w:r>
+        <w:t>/6)</w:t>
+      </w:r>
+    </w:p>
+    <w:p>
+      <w:pPr>
+        <w:pStyle w:val="ListParagraph"/>
+        <w:numPr>
+          <w:ilvl w:val="0"/>
+          <w:numId w:val="1"/>
+        </w:numPr>
+      </w:pPr>
+      <w:r>
+        <w:t>CRE 101</w:t>
+      </w:r>
+      <w:r>
+        <w:t>,</w:t>
+      </w:r>
+      <w:r>
+        <w:t xml:space="preserve"> CRE 102 (2)</w:t>
+      </w:r>
+    </w:p>
+    <w:p>
+      <w:pPr>
+        <w:pStyle w:val="ListParagraph"/>
+        <w:numPr>
+          <w:ilvl w:val="0"/>
+          <w:numId w:val="1"/>
+        </w:numPr>
+      </w:pPr>
+      <w:r>
+        <w:t xml:space="preserve">CNJ </w:t>
+      </w:r>
+      <w:r>
+        <w:t>101, CNJ 102</w:t>
+      </w:r>
+    </w:p>
+    <w:p>
+      <w:pPr>
+        <w:pStyle w:val="ListParagraph"/>
+        <w:numPr>
+          <w:ilvl w:val="0"/>
+          <w:numId w:val="1"/>
+        </w:numPr>
+      </w:pPr>
+      <w:r>
+        <w:t xml:space="preserve">CNJ 201, CNJ </w:t>
+      </w:r>
+      <w:r>
+        <w:t>202 (2)</w:t>
+      </w:r>
+    </w:p>
+    <w:p>
+      <w:pPr>
+        <w:pStyle w:val="ListParagraph"/>
+        <w:numPr>
+          <w:ilvl w:val="0"/>
+          <w:numId w:val="1"/>
+        </w:numPr>
+      </w:pPr>
+      <w:r>
+        <w:t xml:space="preserve">A </w:t>
+      </w:r>
+      <w:r>
+        <w:t>fit looking half-orc man with light sage skin</w:t>
+      </w:r>
+      <w:r>
+        <w:t>, black hair, and sharp features.</w:t>
+      </w:r>
+      <w:r>
+        <w:t xml:space="preserve"> </w:t>
+      </w:r>
+      <w:r>
+        <w:t xml:space="preserve">One of the younger professors- probably in his 30’s. </w:t>
+      </w:r>
+      <w:r>
+        <w:t xml:space="preserve">Gentle giant- </w:t>
+      </w:r>
+      <w:r>
+        <w:t xml:space="preserve">while teaches very straight to the point, he is very </w:t>
+      </w:r>
+      <w:r>
+        <w:lastRenderedPageBreak/>
+        <w:t>kind and encourages students to ask questions.</w:t>
+      </w:r>
+      <w:r>
+        <w:t xml:space="preserve"> </w:t>
+      </w:r>
+      <w:r>
+        <w:t>Has an odd condition where when he sneezes, he wild shapes into a</w:t>
+      </w:r>
+      <w:r>
+        <w:t>n</w:t>
+      </w:r>
+      <w:r>
+        <w:t xml:space="preserve"> alpaca (or another random form after the first </w:t>
+      </w:r>
+      <w:r>
+        <w:t>in</w:t>
+      </w:r>
+      <w:r>
+        <w:t xml:space="preserve"> a sneezing fit).</w:t>
+      </w:r>
+    </w:p>
+    <w:p>
+      <w:pPr>
+        <w:pStyle w:val="ListParagraph"/>
+        <w:numPr>
+          <w:ilvl w:val="0"/>
+          <w:numId w:val="1"/>
+        </w:numPr>
+      </w:pPr>
+      <w:r>
+        <w:t xml:space="preserve">His grandmother (prof #09) teaches here as </w:t>
+      </w:r>
+      <w:r>
+        <w:t>well and</w:t>
+      </w:r>
+      <w:r>
+        <w:t xml:space="preserve"> likes to </w:t>
+      </w:r>
+      <w:r>
+        <w:t>stop in and watch his classes from time to time.</w:t>
+      </w:r>
+    </w:p>
+    <w:p>
+      <w:pPr>
+        <w:pStyle w:val="ListParagraph"/>
+        <w:numPr>
+          <w:ilvl w:val="0"/>
+          <w:numId w:val="1"/>
+        </w:numPr>
+      </w:pPr>
+      <w:r>
+        <w:t>Druid/ wizard vibes</w:t>
+      </w:r>
+    </w:p>
+    <w:p>
+      <w:r>
+        <w:t>1</w:t>
+      </w:r>
+      <w:r>
+        <w:t>1</w:t>
+      </w:r>
+      <w:r>
+        <w:t>: ? (</w:t>
+      </w:r>
+    </w:p>
+    <w:p>
+      <w:pPr>
+        <w:pStyle w:val="ListParagraph"/>
+        <w:numPr>
+          <w:ilvl w:val="0"/>
+          <w:numId w:val="1"/>
+        </w:numPr>
+      </w:pPr>
+      <w:r>
+        <w:t>H</w:t>
+      </w:r>
+    </w:p>
+    <w:p>
+      <w:pPr>
+        <w:pStyle w:val="ListParagraph"/>
+        <w:numPr>
+          <w:ilvl w:val="0"/>
+          <w:numId w:val="1"/>
+        </w:numPr>
+      </w:pPr>
+      <w:r>
+        <w:t>Offers extra credit to students willing to test her experimental potions</w:t>
+      </w:r>
+      <w:r>
+        <w:t xml:space="preserve"> (requires a con, int, wis, or cha save depending on the mixture)</w:t>
+      </w:r>
+    </w:p>
+    <w:p>
+      <w:pPr>
+        <w:pStyle w:val="ListParagraph"/>
+        <w:numPr>
+          <w:ilvl w:val="0"/>
+          <w:numId w:val="1"/>
+        </w:numPr>
+      </w:pPr>
+      <w:r>
+        <w:t>(</w:t>
+      </w:r>
+      <w:proofErr w:type="spellStart"/>
+      <w:r>
+        <w:t>tabaxi</w:t>
+      </w:r>
+      <w:proofErr w:type="spellEnd"/>
+      <w:r>
+        <w:t xml:space="preserve"> woman everyone thinks is a witch)</w:t>
+      </w:r>
+    </w:p>
+    <w:p>
+      <w:pPr>
+        <w:pStyle w:val="ListParagraph"/>
+        <w:numPr>
+          <w:ilvl w:val="0"/>
+          <w:numId w:val="1"/>
+        </w:numPr>
+      </w:pPr>
+      <w:r>
+        <w:t>Lives</w:t>
+      </w:r>
+      <w:r>
+        <w:t xml:space="preserve"> in a small hut on the back of a massive</w:t>
+      </w:r>
+      <w:r>
+        <w:t xml:space="preserve"> bull frog</w:t>
+      </w:r>
+    </w:p>
+    <w:p>
+      <w:pPr>
+        <w:pStyle w:val="ListParagraph"/>
+        <w:numPr>
+          <w:ilvl w:val="0"/>
+          <w:numId w:val="1"/>
+        </w:numPr>
+      </w:pPr>
+      <w:r>
+        <w:t>Druid…? Might be a warlock…</w:t>
+      </w:r>
     </w:p>
     <w:sectPr>
       <w:pgSz w:w="12240" w:h="15840"/>

--- a/notes/Professors.docx
+++ b/notes/Professors.docx
@@ -2,433 +2,6 @@
 <file path=word/document.xml><?xml version="1.0" encoding="utf-8"?>
 <w:document xmlns:wpc="http://schemas.microsoft.com/office/word/2010/wordprocessingCanvas" xmlns:cx="http://schemas.microsoft.com/office/drawing/2014/chartex" xmlns:cx1="http://schemas.microsoft.com/office/drawing/2015/9/8/chartex" xmlns:cx2="http://schemas.microsoft.com/office/drawing/2015/10/21/chartex" xmlns:cx3="http://schemas.microsoft.com/office/drawing/2016/5/9/chartex" xmlns:cx4="http://schemas.microsoft.com/office/drawing/2016/5/10/chartex" xmlns:cx5="http://schemas.microsoft.com/office/drawing/2016/5/11/chartex" xmlns:cx6="http://schemas.microsoft.com/office/drawing/2016/5/12/chartex" xmlns:cx7="http://schemas.microsoft.com/office/drawing/2016/5/13/chartex" xmlns:cx8="http://schemas.microsoft.com/office/drawing/2016/5/14/chartex" xmlns:mc="http://schemas.openxmlformats.org/markup-compatibility/2006" xmlns:aink="http://schemas.microsoft.com/office/drawing/2016/ink" xmlns:am3d="http://schemas.microsoft.com/office/drawing/2017/model3d" xmlns:o="urn:schemas-microsoft-com:office:office" xmlns:oel="http://schemas.microsoft.com/office/2019/extlst" xmlns:r="http://schemas.openxmlformats.org/officeDocument/2006/relationships" xmlns:m="http://schemas.openxmlformats.org/officeDocument/2006/math" xmlns:v="urn:schemas-microsoft-com:vml" xmlns:wp14="http://schemas.microsoft.com/office/word/2010/wordprocessingDrawing" xmlns:wp="http://schemas.openxmlformats.org/drawingml/2006/wordprocessingDrawing" xmlns:w10="urn:schemas-microsoft-com:office:word" xmlns:w="http://schemas.openxmlformats.org/wordprocessingml/2006/main" xmlns:w14="http://schemas.microsoft.com/office/word/2010/wordml" xmlns:w15="http://schemas.microsoft.com/office/word/2012/wordml" xmlns:w16cex="http://schemas.microsoft.com/office/word/2018/wordml/cex" xmlns:w16cid="http://schemas.microsoft.com/office/word/2016/wordml/cid" xmlns:w16="http://schemas.microsoft.com/office/word/2018/wordml" xmlns:w16sdtdh="http://schemas.microsoft.com/office/word/2020/wordml/sdtdatahash" xmlns:w16se="http://schemas.microsoft.com/office/word/2015/wordml/symex" xmlns:wpg="http://schemas.microsoft.com/office/word/2010/wordprocessingGroup" xmlns:wpi="http://schemas.microsoft.com/office/word/2010/wordprocessingInk" xmlns:wne="http://schemas.microsoft.com/office/word/2006/wordml" xmlns:wps="http://schemas.microsoft.com/office/word/2010/wordprocessingShape" mc:Ignorable="w14 w15 w16se w16cid w16 w16cex w16sdtdh wp14">
   <w:body>
-    <w:p>
-      <w:r>
-        <w:t>CRE 14 sections</w:t>
-      </w:r>
-      <w:r>
-        <w:t xml:space="preserve">- </w:t>
-      </w:r>
-      <w:r>
-        <w:t>core</w:t>
-      </w:r>
-      <w:r>
-        <w:t xml:space="preserve"> (magic fundamentals)</w:t>
-      </w:r>
-    </w:p>
-    <w:p>
-      <w:r>
-        <w:t xml:space="preserve">CRE/CSM </w:t>
-      </w:r>
-      <w:r>
-        <w:rPr>
-          <w:strike/>
-        </w:rPr>
-        <w:t>3</w:t>
-      </w:r>
-      <w:r>
-        <w:t xml:space="preserve"> </w:t>
-      </w:r>
-      <w:r>
-        <w:t xml:space="preserve">1 </w:t>
-      </w:r>
-      <w:r>
-        <w:t>sections</w:t>
-      </w:r>
-      <w:r>
-        <w:t xml:space="preserve"> (</w:t>
-      </w:r>
-      <w:r>
-        <w:t>??</w:t>
-      </w:r>
-      <w:r>
-        <w:t>, __</w:t>
-      </w:r>
-      <w:r>
-        <w:t>)</w:t>
-      </w:r>
-    </w:p>
-    <w:p>
-      <w:r>
-        <w:t>ALC 14 sections + 2 FAC sections</w:t>
-      </w:r>
-      <w:r>
-        <w:t xml:space="preserve"> (alchemy)</w:t>
-      </w:r>
-    </w:p>
-    <w:p>
-      <w:r>
-        <w:t xml:space="preserve">ABJ </w:t>
-      </w:r>
-      <w:r>
-        <w:rPr>
-          <w:strike/>
-        </w:rPr>
-        <w:t>7</w:t>
-      </w:r>
-      <w:r>
-        <w:t xml:space="preserve"> 3</w:t>
-      </w:r>
-      <w:r>
-        <w:t xml:space="preserve"> sections</w:t>
-      </w:r>
-      <w:r>
-        <w:t xml:space="preserve"> (abjuration</w:t>
-      </w:r>
-      <w:r>
-        <w:t>, protection</w:t>
-      </w:r>
-      <w:r>
-        <w:t>)</w:t>
-      </w:r>
-      <w:r>
-        <w:t xml:space="preserve"> (??(2))</w:t>
-      </w:r>
-    </w:p>
-    <w:p>
-      <w:r>
-        <w:t>CNJ 12 sections</w:t>
-      </w:r>
-      <w:r>
-        <w:t xml:space="preserve"> (conjuration</w:t>
-      </w:r>
-      <w:r>
-        <w:t xml:space="preserve">, </w:t>
-      </w:r>
-      <w:proofErr w:type="gramStart"/>
-      <w:r>
-        <w:t>objects</w:t>
-      </w:r>
-      <w:proofErr w:type="gramEnd"/>
-      <w:r>
-        <w:t xml:space="preserve"> and beings</w:t>
-      </w:r>
-      <w:r>
-        <w:t>)</w:t>
-      </w:r>
-    </w:p>
-    <w:p>
-      <w:r>
-        <w:t>DIV 7 sections</w:t>
-      </w:r>
-      <w:r>
-        <w:t xml:space="preserve"> (divination</w:t>
-      </w:r>
-      <w:r>
-        <w:t>)</w:t>
-      </w:r>
-    </w:p>
-    <w:p>
-      <w:r>
-        <w:t>ENC 5 sections</w:t>
-      </w:r>
-      <w:r>
-        <w:t xml:space="preserve"> (enchantment</w:t>
-      </w:r>
-      <w:r>
-        <w:t xml:space="preserve"> (sounds like mostly non-charm stuff))</w:t>
-      </w:r>
-    </w:p>
-    <w:p>
-      <w:r>
-        <w:t>EVO 6 sections</w:t>
-      </w:r>
-      <w:r>
-        <w:t xml:space="preserve"> (BOOM</w:t>
-      </w:r>
-      <w:r>
-        <w:t>… and curses</w:t>
-      </w:r>
-      <w:r>
-        <w:t>)</w:t>
-      </w:r>
-    </w:p>
-    <w:p>
-      <w:r>
-        <w:t>ILS 6 sections</w:t>
-      </w:r>
-      <w:r>
-        <w:t xml:space="preserve"> (illusion</w:t>
-      </w:r>
-      <w:r>
-        <w:t>)</w:t>
-      </w:r>
-    </w:p>
-    <w:p>
-      <w:r>
-        <w:t>NCR 4 sections</w:t>
-      </w:r>
-      <w:r>
-        <w:t xml:space="preserve"> (necromancy)</w:t>
-      </w:r>
-    </w:p>
-    <w:p>
-      <w:r>
-        <w:t>TSM 6 sections</w:t>
-      </w:r>
-      <w:r>
-        <w:t xml:space="preserve"> (transmutation)</w:t>
-      </w:r>
-    </w:p>
-    <w:p>
-      <w:r>
-        <w:t xml:space="preserve">COS </w:t>
-      </w:r>
-      <w:r>
-        <w:rPr>
-          <w:strike/>
-        </w:rPr>
-        <w:t>8</w:t>
-      </w:r>
-      <w:r>
-        <w:t xml:space="preserve"> 6</w:t>
-      </w:r>
-      <w:r>
-        <w:t xml:space="preserve"> sections</w:t>
-      </w:r>
-      <w:r>
-        <w:t xml:space="preserve"> (cosmology</w:t>
-      </w:r>
-      <w:r>
-        <w:t xml:space="preserve">, </w:t>
-      </w:r>
-      <w:r>
-        <w:t>planes</w:t>
-      </w:r>
-      <w:r>
-        <w:t>)</w:t>
-      </w:r>
-      <w:r>
-        <w:t xml:space="preserve"> (??, __)</w:t>
-      </w:r>
-    </w:p>
-    <w:p>
-      <w:r>
-        <w:t>ELM 12 sections</w:t>
-      </w:r>
-      <w:r>
-        <w:t xml:space="preserve"> (elements</w:t>
-      </w:r>
-      <w:r>
-        <w:t>, gemology?(</w:t>
-      </w:r>
-      <w:r>
-        <w:t>3))</w:t>
-      </w:r>
-    </w:p>
-    <w:p>
-      <w:r>
-        <w:t xml:space="preserve">NAT </w:t>
-      </w:r>
-      <w:r>
-        <w:rPr>
-          <w:strike/>
-        </w:rPr>
-        <w:t>11</w:t>
-      </w:r>
-      <w:r>
-        <w:t xml:space="preserve"> 9</w:t>
-      </w:r>
-      <w:r>
-        <w:t xml:space="preserve"> sections</w:t>
-      </w:r>
-      <w:r>
-        <w:t xml:space="preserve"> (naturalism, plants(</w:t>
-      </w:r>
-      <w:r>
-        <w:t>6</w:t>
-      </w:r>
-      <w:r>
-        <w:t xml:space="preserve">), </w:t>
-      </w:r>
-      <w:r>
-        <w:t>animals</w:t>
-      </w:r>
-      <w:r>
-        <w:t>(4)</w:t>
-      </w:r>
-      <w:r>
-        <w:t>, weather</w:t>
-      </w:r>
-      <w:r>
-        <w:t>(1)</w:t>
-      </w:r>
-      <w:r>
-        <w:t>)</w:t>
-      </w:r>
-      <w:r>
-        <w:t xml:space="preserve"> (??, __)</w:t>
-      </w:r>
-    </w:p>
-    <w:p>
-      <w:r>
-        <w:t>ENS 11 Sections</w:t>
-      </w:r>
-      <w:r>
-        <w:t xml:space="preserve"> (</w:t>
-      </w:r>
-      <w:r>
-        <w:t>energy (arcane))</w:t>
-      </w:r>
-    </w:p>
-    <w:p>
-      <w:r>
-        <w:t>ADV 8 sections</w:t>
-      </w:r>
-      <w:r>
-        <w:t xml:space="preserve"> (</w:t>
-      </w:r>
-      <w:r>
-        <w:t>adventuring)</w:t>
-      </w:r>
-    </w:p>
-    <w:p>
-      <w:r>
-        <w:t>LFM 4 sections</w:t>
-      </w:r>
-      <w:r>
-        <w:t xml:space="preserve"> (life magic)</w:t>
-      </w:r>
-    </w:p>
-    <w:p>
-      <w:r>
-        <w:t>FAC (</w:t>
-      </w:r>
-      <w:proofErr w:type="spellStart"/>
-      <w:r>
-        <w:t>spellcraft</w:t>
-      </w:r>
-      <w:proofErr w:type="spellEnd"/>
-      <w:r>
-        <w:t xml:space="preserve">) 2 </w:t>
-      </w:r>
-      <w:proofErr w:type="spellStart"/>
-      <w:r>
-        <w:t>secctions</w:t>
-      </w:r>
-      <w:proofErr w:type="spellEnd"/>
-    </w:p>
-    <w:p>
-      <w:r>
-        <w:t>FAC (magical sparring) 2 sections</w:t>
-      </w:r>
-    </w:p>
-    <w:p>
-      <w:r>
-        <w:t>ART (music) 3 sections</w:t>
-      </w:r>
-    </w:p>
-    <w:p>
-      <w:r>
-        <w:t>ART (painting) 5 sections</w:t>
-      </w:r>
-    </w:p>
-    <w:p>
-      <w:r>
-        <w:t>ART (glassblowing) 2 sections + 1 FAC section</w:t>
-      </w:r>
-    </w:p>
-    <w:p>
-      <w:r>
-        <w:t>ART (dance) 1 section</w:t>
-      </w:r>
-    </w:p>
-    <w:p>
-      <w:r>
-        <w:t>ART (showmanship) 1 section</w:t>
-      </w:r>
-    </w:p>
-    <w:p>
-      <w:r>
-        <w:t>ART (embroidery) 1 section</w:t>
-      </w:r>
-    </w:p>
-    <w:p>
-      <w:r>
-        <w:t>ART (satire) 1 section</w:t>
-      </w:r>
-    </w:p>
-    <w:p>
-      <w:r>
-        <w:t>ART (carpentry) 3 sections</w:t>
-      </w:r>
-    </w:p>
-    <w:p>
-      <w:r>
-        <w:t xml:space="preserve">ART (smithing) </w:t>
-      </w:r>
-      <w:r>
-        <w:rPr>
-          <w:strike/>
-        </w:rPr>
-        <w:t>5</w:t>
-      </w:r>
-      <w:r>
-        <w:t xml:space="preserve"> </w:t>
-      </w:r>
-      <w:r>
-        <w:t>3</w:t>
-      </w:r>
-      <w:r>
-        <w:t xml:space="preserve"> sections</w:t>
-      </w:r>
-      <w:r>
-        <w:t xml:space="preserve"> (</w:t>
-      </w:r>
-      <w:proofErr w:type="spellStart"/>
-      <w:r>
-        <w:t>Gratius</w:t>
-      </w:r>
-      <w:proofErr w:type="spellEnd"/>
-      <w:r>
-        <w:t>, __)</w:t>
-      </w:r>
-      <w:r>
-        <w:t xml:space="preserve"> + </w:t>
-      </w:r>
-      <w:r>
-        <w:rPr>
-          <w:strike/>
-        </w:rPr>
-        <w:t>2</w:t>
-      </w:r>
-      <w:r>
-        <w:t xml:space="preserve"> FAC sections</w:t>
-      </w:r>
-      <w:r>
-        <w:t xml:space="preserve"> (</w:t>
-      </w:r>
-      <w:proofErr w:type="spellStart"/>
-      <w:r>
-        <w:t>Gratius</w:t>
-      </w:r>
-      <w:proofErr w:type="spellEnd"/>
-      <w:r>
-        <w:t>)</w:t>
-      </w:r>
-    </w:p>
-    <w:p>
-      <w:r>
-        <w:t>NMS 10 sections (maybe more later)</w:t>
-      </w:r>
-    </w:p>
-    <w:p>
-      <w:r>
-        <w:lastRenderedPageBreak/>
-        <w:t>ATF (not finished)</w:t>
-      </w:r>
-    </w:p>
-    <w:p>
-      <w:r>
-        <w:t>EXC (theatre) 1 section</w:t>
-      </w:r>
-    </w:p>
-    <w:p>
-      <w:r>
-        <w:t>EXC (griffon riding) 1 section</w:t>
-      </w:r>
-    </w:p>
-    <w:p/>
     <w:p>
       <w:r>
         <w:t>01:</w:t>
@@ -851,16 +424,22 @@
         <w:t xml:space="preserve">. </w:t>
       </w:r>
       <w:r>
-        <w:t xml:space="preserve">Her </w:t>
-      </w:r>
-      <w:r>
-        <w:t xml:space="preserve">hair and skin changes slightly in </w:t>
-      </w:r>
-      <w:r>
-        <w:t>color/ vibrancy as the season changes, and her ears are a little long for that of</w:t>
-      </w:r>
-      <w:r>
-        <w:t xml:space="preserve"> a half-elf.</w:t>
+        <w:t>H</w:t>
+      </w:r>
+      <w:r>
+        <w:t>er ears are a little long for that of</w:t>
+      </w:r>
+      <w:r>
+        <w:t xml:space="preserve"> a half-elf</w:t>
+      </w:r>
+      <w:r>
+        <w:t xml:space="preserve">, and eyes change </w:t>
+      </w:r>
+      <w:r>
+        <w:t xml:space="preserve">in accordance with the leaves of trees in a more temperate </w:t>
+      </w:r>
+      <w:r>
+        <w:t>climate through the seasons.</w:t>
       </w:r>
     </w:p>
     <w:p>
@@ -947,25 +526,515 @@
         </w:numPr>
       </w:pPr>
       <w:r>
-        <w:t xml:space="preserve">ABJ- </w:t>
-      </w:r>
-      <w:r>
-        <w:t>4 /7 (</w:t>
-      </w:r>
-      <w:r>
-        <w:t>ABJ</w:t>
-      </w:r>
-      <w:r>
-        <w:t xml:space="preserve"> 101, ABJ 102, </w:t>
-      </w:r>
-      <w:r>
-        <w:t xml:space="preserve">ABJ 301, ABJ 302, </w:t>
-      </w:r>
-      <w:r>
-        <w:t>AB</w:t>
-      </w:r>
-      <w:r>
-        <w:t>J 401, ABJ 402</w:t>
+        <w:t>ABJ 101, ABJ 102</w:t>
+      </w:r>
+    </w:p>
+    <w:p>
+      <w:pPr>
+        <w:pStyle w:val="ListParagraph"/>
+        <w:numPr>
+          <w:ilvl w:val="0"/>
+          <w:numId w:val="1"/>
+        </w:numPr>
+      </w:pPr>
+      <w:r>
+        <w:t>ABJ 201, ABJ 202</w:t>
+      </w:r>
+    </w:p>
+    <w:p>
+      <w:pPr>
+        <w:pStyle w:val="ListParagraph"/>
+        <w:numPr>
+          <w:ilvl w:val="0"/>
+          <w:numId w:val="1"/>
+        </w:numPr>
+      </w:pPr>
+      <w:r>
+        <w:t>ABJ 301, ABJ 302</w:t>
+      </w:r>
+    </w:p>
+    <w:p>
+      <w:pPr>
+        <w:pStyle w:val="ListParagraph"/>
+        <w:numPr>
+          <w:ilvl w:val="0"/>
+          <w:numId w:val="1"/>
+        </w:numPr>
+      </w:pPr>
+      <w:r>
+        <w:t>ABJ 401, ABJ 402</w:t>
+      </w:r>
+    </w:p>
+    <w:p>
+      <w:pPr>
+        <w:pStyle w:val="ListParagraph"/>
+        <w:numPr>
+          <w:ilvl w:val="0"/>
+          <w:numId w:val="1"/>
+        </w:numPr>
+      </w:pPr>
+      <w:r>
+        <w:t>White</w:t>
+      </w:r>
+      <w:r>
+        <w:t xml:space="preserve"> dragonborn woman whose scales are an opalescent sheen. </w:t>
+      </w:r>
+      <w:r>
+        <w:t>She focuses</w:t>
+      </w:r>
+      <w:r>
+        <w:t xml:space="preserve"> on a more professional and </w:t>
+      </w:r>
+      <w:r>
+        <w:t xml:space="preserve">precise demeanor while </w:t>
+      </w:r>
+      <w:r>
+        <w:t>teaching but</w:t>
+      </w:r>
+      <w:r>
+        <w:t xml:space="preserve"> becomes more reserved outside</w:t>
+      </w:r>
+      <w:r>
+        <w:t xml:space="preserve"> of her lectures.</w:t>
+      </w:r>
+    </w:p>
+    <w:p>
+      <w:pPr>
+        <w:pStyle w:val="ListParagraph"/>
+        <w:numPr>
+          <w:ilvl w:val="0"/>
+          <w:numId w:val="1"/>
+        </w:numPr>
+      </w:pPr>
+      <w:r>
+        <w:t>Has a crush on (^^^ teacher)</w:t>
+      </w:r>
+      <w:r>
+        <w:t xml:space="preserve">, who also has a crush on her. </w:t>
+      </w:r>
+      <w:r>
+        <w:t>Makes it to her “club” on occasion</w:t>
+      </w:r>
+      <w:r>
+        <w:t>.</w:t>
+      </w:r>
+      <w:r>
+        <w:t xml:space="preserve"> Requests to continue teaching in the same lecture hall</w:t>
+      </w:r>
+      <w:r>
+        <w:t xml:space="preserve"> </w:t>
+      </w:r>
+      <w:r>
+        <w:t xml:space="preserve">(one of the big ones) </w:t>
+      </w:r>
+      <w:r>
+        <w:t>to see (^^^) more often- and doesn’t know she does the same thing.</w:t>
+      </w:r>
+    </w:p>
+    <w:p>
+      <w:pPr>
+        <w:pStyle w:val="ListParagraph"/>
+        <w:numPr>
+          <w:ilvl w:val="0"/>
+          <w:numId w:val="1"/>
+        </w:numPr>
+      </w:pPr>
+      <w:proofErr w:type="spellStart"/>
+      <w:r>
+        <w:t>Wizardy</w:t>
+      </w:r>
+      <w:proofErr w:type="spellEnd"/>
+    </w:p>
+    <w:p>
+      <w:r>
+        <w:t>06: Pro</w:t>
+      </w:r>
+      <w:r>
+        <w:t>f. A</w:t>
+      </w:r>
+      <w:r>
+        <w:t>u</w:t>
+      </w:r>
+      <w:r>
+        <w:t>gustus</w:t>
+      </w:r>
+      <w:r>
+        <w:t xml:space="preserve"> (</w:t>
+      </w:r>
+      <w:r>
+        <w:t>6</w:t>
+      </w:r>
+      <w:r>
+        <w:t>/6)</w:t>
+      </w:r>
+      <w:r>
+        <w:t xml:space="preserve"> (3 long classes)</w:t>
+      </w:r>
+    </w:p>
+    <w:p>
+      <w:pPr>
+        <w:pStyle w:val="ListParagraph"/>
+        <w:numPr>
+          <w:ilvl w:val="0"/>
+          <w:numId w:val="1"/>
+        </w:numPr>
+      </w:pPr>
+      <w:r>
+        <w:lastRenderedPageBreak/>
+        <w:t>ART</w:t>
+      </w:r>
+      <w:r>
+        <w:t xml:space="preserve"> 121, 122</w:t>
+      </w:r>
+      <w:r>
+        <w:t xml:space="preserve"> (both)</w:t>
+      </w:r>
+    </w:p>
+    <w:p>
+      <w:pPr>
+        <w:pStyle w:val="ListParagraph"/>
+        <w:numPr>
+          <w:ilvl w:val="0"/>
+          <w:numId w:val="1"/>
+        </w:numPr>
+      </w:pPr>
+      <w:r>
+        <w:t xml:space="preserve">ART </w:t>
+      </w:r>
+      <w:r>
+        <w:t>221, 222</w:t>
+      </w:r>
+    </w:p>
+    <w:p>
+      <w:pPr>
+        <w:pStyle w:val="ListParagraph"/>
+        <w:numPr>
+          <w:ilvl w:val="0"/>
+          <w:numId w:val="1"/>
+        </w:numPr>
+      </w:pPr>
+      <w:r>
+        <w:t xml:space="preserve">A </w:t>
+      </w:r>
+      <w:r>
+        <w:t>middle-aged</w:t>
+      </w:r>
+      <w:r>
+        <w:t xml:space="preserve"> hill dwarven woman with orange-brown hair and a kindly tone of voice</w:t>
+      </w:r>
+    </w:p>
+    <w:p>
+      <w:pPr>
+        <w:pStyle w:val="ListParagraph"/>
+        <w:numPr>
+          <w:ilvl w:val="0"/>
+          <w:numId w:val="1"/>
+        </w:numPr>
+      </w:pPr>
+      <w:r>
+        <w:t>Forge cleric?</w:t>
+      </w:r>
+    </w:p>
+    <w:p>
+      <w:r>
+        <w:t xml:space="preserve">07: </w:t>
+      </w:r>
+      <w:r>
+        <w:t xml:space="preserve">? </w:t>
+      </w:r>
+      <w:r>
+        <w:t>(</w:t>
+      </w:r>
+      <w:r>
+        <w:t>4</w:t>
+      </w:r>
+      <w:r>
+        <w:t>/6)</w:t>
+      </w:r>
+    </w:p>
+    <w:p>
+      <w:pPr>
+        <w:pStyle w:val="ListParagraph"/>
+        <w:numPr>
+          <w:ilvl w:val="0"/>
+          <w:numId w:val="1"/>
+        </w:numPr>
+      </w:pPr>
+      <w:r>
+        <w:t xml:space="preserve">ART 101, </w:t>
+      </w:r>
+      <w:r>
+        <w:t>102</w:t>
+      </w:r>
+    </w:p>
+    <w:p>
+      <w:pPr>
+        <w:pStyle w:val="ListParagraph"/>
+        <w:numPr>
+          <w:ilvl w:val="0"/>
+          <w:numId w:val="1"/>
+        </w:numPr>
+      </w:pPr>
+      <w:r>
+        <w:t>ART 201, 202</w:t>
+      </w:r>
+    </w:p>
+    <w:p>
+      <w:pPr>
+        <w:pStyle w:val="ListParagraph"/>
+        <w:numPr>
+          <w:ilvl w:val="0"/>
+          <w:numId w:val="1"/>
+        </w:numPr>
+      </w:pPr>
+      <w:r>
+        <w:t>ART</w:t>
+      </w:r>
+      <w:r>
+        <w:t xml:space="preserve"> 301, 302</w:t>
+      </w:r>
+    </w:p>
+    <w:p>
+      <w:pPr>
+        <w:pStyle w:val="ListParagraph"/>
+        <w:numPr>
+          <w:ilvl w:val="0"/>
+          <w:numId w:val="1"/>
+        </w:numPr>
+      </w:pPr>
+      <w:r>
+        <w:t>ART 1</w:t>
+      </w:r>
+      <w:r>
+        <w:t>71</w:t>
+      </w:r>
+    </w:p>
+    <w:p>
+      <w:pPr>
+        <w:pStyle w:val="ListParagraph"/>
+        <w:numPr>
+          <w:ilvl w:val="0"/>
+          <w:numId w:val="1"/>
+        </w:numPr>
+      </w:pPr>
+      <w:r>
+        <w:t>Tall mountain dwarf</w:t>
+      </w:r>
+      <w:r>
+        <w:t xml:space="preserve"> with dark brown hair and a full beard.</w:t>
+      </w:r>
+      <w:r>
+        <w:t xml:space="preserve"> Covered in all kinds of instruments and is a </w:t>
+      </w:r>
+      <w:r>
+        <w:t>talented</w:t>
+      </w:r>
+      <w:r>
+        <w:t xml:space="preserve"> one-man-band</w:t>
+      </w:r>
+      <w:r>
+        <w:t xml:space="preserve"> trained in nearly every instrument.</w:t>
+      </w:r>
+    </w:p>
+    <w:p>
+      <w:pPr>
+        <w:pStyle w:val="ListParagraph"/>
+        <w:numPr>
+          <w:ilvl w:val="0"/>
+          <w:numId w:val="1"/>
+        </w:numPr>
+      </w:pPr>
+      <w:r>
+        <w:t>100% Bard</w:t>
+      </w:r>
+    </w:p>
+    <w:p>
+      <w:r>
+        <w:t xml:space="preserve">08: ? </w:t>
+      </w:r>
+      <w:r>
+        <w:t>(</w:t>
+      </w:r>
+      <w:r>
+        <w:t>6/6)</w:t>
+      </w:r>
+    </w:p>
+    <w:p>
+      <w:pPr>
+        <w:pStyle w:val="ListParagraph"/>
+        <w:numPr>
+          <w:ilvl w:val="0"/>
+          <w:numId w:val="1"/>
+        </w:numPr>
+      </w:pPr>
+      <w:r>
+        <w:t>NAT 111, NAT 112</w:t>
+      </w:r>
+    </w:p>
+    <w:p>
+      <w:pPr>
+        <w:pStyle w:val="ListParagraph"/>
+        <w:numPr>
+          <w:ilvl w:val="0"/>
+          <w:numId w:val="1"/>
+        </w:numPr>
+      </w:pPr>
+      <w:r>
+        <w:t xml:space="preserve">ADV 101, ADV </w:t>
+      </w:r>
+      <w:r>
+        <w:t>111, ADV 211</w:t>
+      </w:r>
+    </w:p>
+    <w:p>
+      <w:pPr>
+        <w:pStyle w:val="ListParagraph"/>
+        <w:numPr>
+          <w:ilvl w:val="0"/>
+          <w:numId w:val="1"/>
+        </w:numPr>
+      </w:pPr>
+      <w:r>
+        <w:t>ADV</w:t>
+      </w:r>
+      <w:r>
+        <w:t xml:space="preserve"> </w:t>
+      </w:r>
+      <w:r>
+        <w:t>311, ADV 312</w:t>
+      </w:r>
+    </w:p>
+    <w:p>
+      <w:pPr>
+        <w:pStyle w:val="ListParagraph"/>
+        <w:numPr>
+          <w:ilvl w:val="0"/>
+          <w:numId w:val="1"/>
+        </w:numPr>
+      </w:pPr>
+      <w:r>
+        <w:t>EXC 111</w:t>
+      </w:r>
+    </w:p>
+    <w:p>
+      <w:pPr>
+        <w:pStyle w:val="ListParagraph"/>
+        <w:numPr>
+          <w:ilvl w:val="0"/>
+          <w:numId w:val="1"/>
+        </w:numPr>
+      </w:pPr>
+      <w:r>
+        <w:t xml:space="preserve">Fiery fire </w:t>
+      </w:r>
+      <w:proofErr w:type="spellStart"/>
+      <w:r>
+        <w:t>genasi</w:t>
+      </w:r>
+      <w:proofErr w:type="spellEnd"/>
+      <w:r>
+        <w:t xml:space="preserve"> guy that is always wearing some sort of adventuring</w:t>
+      </w:r>
+      <w:r>
+        <w:t xml:space="preserve">/safari gear. </w:t>
+      </w:r>
+      <w:r>
+        <w:t xml:space="preserve">Has a hat enchanted to be fireproof </w:t>
+      </w:r>
+      <w:r>
+        <w:t>he</w:t>
+      </w:r>
+      <w:r>
+        <w:t xml:space="preserve"> wear</w:t>
+      </w:r>
+      <w:r>
+        <w:t>s</w:t>
+      </w:r>
+      <w:r>
+        <w:t xml:space="preserve"> sometimes… but </w:t>
+      </w:r>
+      <w:r>
+        <w:t xml:space="preserve">his fire hair usually just emits </w:t>
+      </w:r>
+      <w:r>
+        <w:t xml:space="preserve">through the intact hat. </w:t>
+      </w:r>
+      <w:r>
+        <w:t xml:space="preserve">Resident </w:t>
+      </w:r>
+      <w:r>
+        <w:t>monster tamer</w:t>
+      </w:r>
+      <w:r>
+        <w:t>, very passionate about their work and usually t</w:t>
+      </w:r>
+      <w:r>
+        <w:t xml:space="preserve">eaches many classes every year. A bit of a workaholic since </w:t>
+      </w:r>
+      <w:r>
+        <w:t>his adventuring companion passed away</w:t>
+      </w:r>
+      <w:r>
+        <w:t xml:space="preserve"> (</w:t>
+      </w:r>
+      <w:r>
+        <w:t>some monstrosity or drake of some kind)</w:t>
+      </w:r>
+      <w:r>
+        <w:t>.</w:t>
+      </w:r>
+      <w:r>
+        <w:t xml:space="preserve"> Resident Steve Irwin type personality</w:t>
+      </w:r>
+    </w:p>
+    <w:p>
+      <w:pPr>
+        <w:pStyle w:val="ListParagraph"/>
+        <w:numPr>
+          <w:ilvl w:val="0"/>
+          <w:numId w:val="1"/>
+        </w:numPr>
+      </w:pPr>
+      <w:r>
+        <w:t xml:space="preserve">Druidic…? Gives off </w:t>
+      </w:r>
+      <w:r>
+        <w:t xml:space="preserve">more ranger-y </w:t>
+      </w:r>
+      <w:r>
+        <w:t>vibes</w:t>
+      </w:r>
+    </w:p>
+    <w:p>
+      <w:r>
+        <w:t>09: ? (</w:t>
+      </w:r>
+      <w:r>
+        <w:t>6</w:t>
+      </w:r>
+      <w:r>
+        <w:t>/6)</w:t>
+      </w:r>
+    </w:p>
+    <w:p>
+      <w:pPr>
+        <w:pStyle w:val="ListParagraph"/>
+        <w:numPr>
+          <w:ilvl w:val="0"/>
+          <w:numId w:val="1"/>
+        </w:numPr>
+      </w:pPr>
+      <w:r>
+        <w:t xml:space="preserve">ALC 211, </w:t>
+      </w:r>
+      <w:r>
+        <w:t xml:space="preserve">ALC </w:t>
+      </w:r>
+      <w:r>
+        <w:t>212 (</w:t>
+      </w:r>
+      <w:r>
+        <w:t>3</w:t>
       </w:r>
       <w:r>
         <w:t>)</w:t>
@@ -980,464 +1049,28 @@
         </w:numPr>
       </w:pPr>
       <w:r>
-        <w:t>White</w:t>
-      </w:r>
-      <w:r>
-        <w:t xml:space="preserve"> dragonborn woman whose scales are an opalescent sheen. </w:t>
-      </w:r>
-      <w:r>
-        <w:t>She focuses</w:t>
-      </w:r>
-      <w:r>
-        <w:t xml:space="preserve"> on a more professional and </w:t>
-      </w:r>
-      <w:r>
-        <w:t xml:space="preserve">precise demeanor while </w:t>
-      </w:r>
-      <w:r>
-        <w:t>teaching but</w:t>
-      </w:r>
-      <w:r>
-        <w:t xml:space="preserve"> becomes more reserved outside</w:t>
-      </w:r>
-      <w:r>
-        <w:t xml:space="preserve"> of her lectures.</w:t>
-      </w:r>
-    </w:p>
-    <w:p>
-      <w:pPr>
-        <w:pStyle w:val="ListParagraph"/>
-        <w:numPr>
-          <w:ilvl w:val="0"/>
-          <w:numId w:val="1"/>
-        </w:numPr>
-      </w:pPr>
-      <w:r>
-        <w:t>Has a crush on (^^^ teacher)</w:t>
-      </w:r>
-      <w:r>
-        <w:t xml:space="preserve">, who also has a crush on her. </w:t>
-      </w:r>
-      <w:r>
-        <w:t>Makes it to her “club” on occasion</w:t>
+        <w:t>Is more willing to tutor than most the other teachers if asked politely</w:t>
+      </w:r>
+      <w:r>
+        <w:t xml:space="preserve">, and </w:t>
+      </w:r>
+      <w:r>
+        <w:t xml:space="preserve">is knowledgeable in Alchemy, </w:t>
+      </w:r>
+      <w:r>
+        <w:t xml:space="preserve">Abjuration, Conjuration, Divination, Transmutation, </w:t>
+      </w:r>
+      <w:r>
+        <w:t xml:space="preserve">Elements, </w:t>
+      </w:r>
+      <w:r>
+        <w:t xml:space="preserve">and </w:t>
+      </w:r>
+      <w:r>
+        <w:t>Naturalism</w:t>
       </w:r>
       <w:r>
         <w:t>.</w:t>
-      </w:r>
-      <w:r>
-        <w:t xml:space="preserve"> Requests to continue teaching in the same lecture hall</w:t>
-      </w:r>
-      <w:r>
-        <w:t xml:space="preserve"> </w:t>
-      </w:r>
-      <w:r>
-        <w:t xml:space="preserve">(one of the big ones) </w:t>
-      </w:r>
-      <w:r>
-        <w:t>to see (^^^) more often- and doesn’t know she does the same thing.</w:t>
-      </w:r>
-    </w:p>
-    <w:p>
-      <w:pPr>
-        <w:pStyle w:val="ListParagraph"/>
-        <w:numPr>
-          <w:ilvl w:val="0"/>
-          <w:numId w:val="1"/>
-        </w:numPr>
-      </w:pPr>
-      <w:proofErr w:type="spellStart"/>
-      <w:r>
-        <w:lastRenderedPageBreak/>
-        <w:t>Wizardy</w:t>
-      </w:r>
-      <w:proofErr w:type="spellEnd"/>
-    </w:p>
-    <w:p>
-      <w:r>
-        <w:t>06: Pro</w:t>
-      </w:r>
-      <w:r>
-        <w:t>f. A</w:t>
-      </w:r>
-      <w:r>
-        <w:t>u</w:t>
-      </w:r>
-      <w:r>
-        <w:t>gustus</w:t>
-      </w:r>
-      <w:r>
-        <w:t xml:space="preserve"> (</w:t>
-      </w:r>
-      <w:r>
-        <w:t>6</w:t>
-      </w:r>
-      <w:r>
-        <w:t>/6)</w:t>
-      </w:r>
-      <w:r>
-        <w:t xml:space="preserve"> (3 long classes)</w:t>
-      </w:r>
-    </w:p>
-    <w:p>
-      <w:pPr>
-        <w:pStyle w:val="ListParagraph"/>
-        <w:numPr>
-          <w:ilvl w:val="0"/>
-          <w:numId w:val="1"/>
-        </w:numPr>
-      </w:pPr>
-      <w:r>
-        <w:t>ART</w:t>
-      </w:r>
-      <w:r>
-        <w:t xml:space="preserve"> 121, 122</w:t>
-      </w:r>
-      <w:r>
-        <w:t xml:space="preserve"> (both)</w:t>
-      </w:r>
-    </w:p>
-    <w:p>
-      <w:pPr>
-        <w:pStyle w:val="ListParagraph"/>
-        <w:numPr>
-          <w:ilvl w:val="0"/>
-          <w:numId w:val="1"/>
-        </w:numPr>
-      </w:pPr>
-      <w:r>
-        <w:t xml:space="preserve">ART </w:t>
-      </w:r>
-      <w:r>
-        <w:t>221, 222</w:t>
-      </w:r>
-    </w:p>
-    <w:p>
-      <w:pPr>
-        <w:pStyle w:val="ListParagraph"/>
-        <w:numPr>
-          <w:ilvl w:val="0"/>
-          <w:numId w:val="1"/>
-        </w:numPr>
-      </w:pPr>
-      <w:r>
-        <w:t xml:space="preserve">A </w:t>
-      </w:r>
-      <w:r>
-        <w:t>middle-aged</w:t>
-      </w:r>
-      <w:r>
-        <w:t xml:space="preserve"> hill dwarven woman with orange-brown hair and a kindly tone of voice</w:t>
-      </w:r>
-    </w:p>
-    <w:p>
-      <w:pPr>
-        <w:pStyle w:val="ListParagraph"/>
-        <w:numPr>
-          <w:ilvl w:val="0"/>
-          <w:numId w:val="1"/>
-        </w:numPr>
-      </w:pPr>
-      <w:r>
-        <w:t>Forge cleric?</w:t>
-      </w:r>
-    </w:p>
-    <w:p>
-      <w:r>
-        <w:t xml:space="preserve">07: </w:t>
-      </w:r>
-      <w:r>
-        <w:t xml:space="preserve">? </w:t>
-      </w:r>
-      <w:r>
-        <w:t>(</w:t>
-      </w:r>
-      <w:r>
-        <w:t>4</w:t>
-      </w:r>
-      <w:r>
-        <w:t>/6)</w:t>
-      </w:r>
-    </w:p>
-    <w:p>
-      <w:pPr>
-        <w:pStyle w:val="ListParagraph"/>
-        <w:numPr>
-          <w:ilvl w:val="0"/>
-          <w:numId w:val="1"/>
-        </w:numPr>
-      </w:pPr>
-      <w:r>
-        <w:t xml:space="preserve">ART 101, </w:t>
-      </w:r>
-      <w:r>
-        <w:t>102</w:t>
-      </w:r>
-    </w:p>
-    <w:p>
-      <w:pPr>
-        <w:pStyle w:val="ListParagraph"/>
-        <w:numPr>
-          <w:ilvl w:val="0"/>
-          <w:numId w:val="1"/>
-        </w:numPr>
-      </w:pPr>
-      <w:r>
-        <w:t>ART 201, 202</w:t>
-      </w:r>
-    </w:p>
-    <w:p>
-      <w:pPr>
-        <w:pStyle w:val="ListParagraph"/>
-        <w:numPr>
-          <w:ilvl w:val="0"/>
-          <w:numId w:val="1"/>
-        </w:numPr>
-      </w:pPr>
-      <w:r>
-        <w:t>ART</w:t>
-      </w:r>
-      <w:r>
-        <w:t xml:space="preserve"> 301, 302</w:t>
-      </w:r>
-    </w:p>
-    <w:p>
-      <w:pPr>
-        <w:pStyle w:val="ListParagraph"/>
-        <w:numPr>
-          <w:ilvl w:val="0"/>
-          <w:numId w:val="1"/>
-        </w:numPr>
-      </w:pPr>
-      <w:r>
-        <w:t>ART 1</w:t>
-      </w:r>
-      <w:r>
-        <w:t>71</w:t>
-      </w:r>
-    </w:p>
-    <w:p>
-      <w:pPr>
-        <w:pStyle w:val="ListParagraph"/>
-        <w:numPr>
-          <w:ilvl w:val="0"/>
-          <w:numId w:val="1"/>
-        </w:numPr>
-      </w:pPr>
-      <w:r>
-        <w:t>Tall mountain dwarf</w:t>
-      </w:r>
-      <w:r>
-        <w:t xml:space="preserve"> with dark brown hair and a full beard.</w:t>
-      </w:r>
-      <w:r>
-        <w:t xml:space="preserve"> Covered in all kinds of instruments and is a </w:t>
-      </w:r>
-      <w:r>
-        <w:t>talented</w:t>
-      </w:r>
-      <w:r>
-        <w:t xml:space="preserve"> one-man-band</w:t>
-      </w:r>
-      <w:r>
-        <w:t xml:space="preserve"> trained in nearly every instrument.</w:t>
-      </w:r>
-    </w:p>
-    <w:p>
-      <w:pPr>
-        <w:pStyle w:val="ListParagraph"/>
-        <w:numPr>
-          <w:ilvl w:val="0"/>
-          <w:numId w:val="1"/>
-        </w:numPr>
-      </w:pPr>
-      <w:r>
-        <w:t>100% Bard</w:t>
-      </w:r>
-    </w:p>
-    <w:p>
-      <w:r>
-        <w:t xml:space="preserve">08: ? </w:t>
-      </w:r>
-      <w:r>
-        <w:t>(</w:t>
-      </w:r>
-      <w:r>
-        <w:t>6/6)</w:t>
-      </w:r>
-    </w:p>
-    <w:p>
-      <w:pPr>
-        <w:pStyle w:val="ListParagraph"/>
-        <w:numPr>
-          <w:ilvl w:val="0"/>
-          <w:numId w:val="1"/>
-        </w:numPr>
-      </w:pPr>
-      <w:r>
-        <w:t>NAT 111, NAT 112</w:t>
-      </w:r>
-    </w:p>
-    <w:p>
-      <w:pPr>
-        <w:pStyle w:val="ListParagraph"/>
-        <w:numPr>
-          <w:ilvl w:val="0"/>
-          <w:numId w:val="1"/>
-        </w:numPr>
-      </w:pPr>
-      <w:r>
-        <w:t xml:space="preserve">ADV 101, ADV </w:t>
-      </w:r>
-      <w:r>
-        <w:t>111, ADV 211</w:t>
-      </w:r>
-    </w:p>
-    <w:p>
-      <w:pPr>
-        <w:pStyle w:val="ListParagraph"/>
-        <w:numPr>
-          <w:ilvl w:val="0"/>
-          <w:numId w:val="1"/>
-        </w:numPr>
-      </w:pPr>
-      <w:r>
-        <w:t>ADV</w:t>
-      </w:r>
-      <w:r>
-        <w:t xml:space="preserve"> </w:t>
-      </w:r>
-      <w:r>
-        <w:t>311, ADV 312</w:t>
-      </w:r>
-    </w:p>
-    <w:p>
-      <w:pPr>
-        <w:pStyle w:val="ListParagraph"/>
-        <w:numPr>
-          <w:ilvl w:val="0"/>
-          <w:numId w:val="1"/>
-        </w:numPr>
-      </w:pPr>
-      <w:r>
-        <w:t>EXC 111</w:t>
-      </w:r>
-    </w:p>
-    <w:p>
-      <w:pPr>
-        <w:pStyle w:val="ListParagraph"/>
-        <w:numPr>
-          <w:ilvl w:val="0"/>
-          <w:numId w:val="1"/>
-        </w:numPr>
-      </w:pPr>
-      <w:r>
-        <w:t xml:space="preserve">Fiery fire </w:t>
-      </w:r>
-      <w:proofErr w:type="spellStart"/>
-      <w:r>
-        <w:t>genasi</w:t>
-      </w:r>
-      <w:proofErr w:type="spellEnd"/>
-      <w:r>
-        <w:t xml:space="preserve"> guy that is always wearing some sort of adventuring</w:t>
-      </w:r>
-      <w:r>
-        <w:t xml:space="preserve">/safari gear. </w:t>
-      </w:r>
-      <w:r>
-        <w:t xml:space="preserve">Has a hat enchanted to be fireproof </w:t>
-      </w:r>
-      <w:r>
-        <w:t>he</w:t>
-      </w:r>
-      <w:r>
-        <w:t xml:space="preserve"> wear</w:t>
-      </w:r>
-      <w:r>
-        <w:t>s</w:t>
-      </w:r>
-      <w:r>
-        <w:t xml:space="preserve"> sometimes… but </w:t>
-      </w:r>
-      <w:r>
-        <w:t xml:space="preserve">his fire hair usually just emits </w:t>
-      </w:r>
-      <w:r>
-        <w:t xml:space="preserve">through the intact hat. </w:t>
-      </w:r>
-      <w:r>
-        <w:t xml:space="preserve">Resident </w:t>
-      </w:r>
-      <w:r>
-        <w:t>monster tamer</w:t>
-      </w:r>
-      <w:r>
-        <w:t>, very passionate about their work and usually t</w:t>
-      </w:r>
-      <w:r>
-        <w:t xml:space="preserve">eaches many classes every year. A bit of a workaholic since </w:t>
-      </w:r>
-      <w:r>
-        <w:t>his adventuring companion passed away</w:t>
-      </w:r>
-      <w:r>
-        <w:t xml:space="preserve"> (</w:t>
-      </w:r>
-      <w:r>
-        <w:t>some monstrosity or drake of some kind)</w:t>
-      </w:r>
-      <w:r>
-        <w:t>.</w:t>
-      </w:r>
-      <w:r>
-        <w:t xml:space="preserve"> Resident Steve Irwin type personality</w:t>
-      </w:r>
-    </w:p>
-    <w:p>
-      <w:pPr>
-        <w:pStyle w:val="ListParagraph"/>
-        <w:numPr>
-          <w:ilvl w:val="0"/>
-          <w:numId w:val="1"/>
-        </w:numPr>
-      </w:pPr>
-      <w:r>
-        <w:t xml:space="preserve">Druidic…? Gives off </w:t>
-      </w:r>
-      <w:r>
-        <w:t xml:space="preserve">more ranger-y </w:t>
-      </w:r>
-      <w:r>
-        <w:t>vibes</w:t>
-      </w:r>
-    </w:p>
-    <w:p>
-      <w:r>
-        <w:t>09: ? (</w:t>
-      </w:r>
-      <w:r>
-        <w:t>4</w:t>
-      </w:r>
-      <w:r>
-        <w:t>/6)</w:t>
-      </w:r>
-    </w:p>
-    <w:p>
-      <w:pPr>
-        <w:pStyle w:val="ListParagraph"/>
-        <w:numPr>
-          <w:ilvl w:val="0"/>
-          <w:numId w:val="1"/>
-        </w:numPr>
-      </w:pPr>
-      <w:r>
-        <w:t>ALC 211, 212 (</w:t>
-      </w:r>
-      <w:r>
-        <w:t>4</w:t>
-      </w:r>
-      <w:r>
-        <w:t>)</w:t>
       </w:r>
     </w:p>
     <w:p>
@@ -1699,84 +1332,1634 @@
       <w:r>
         <w:t>: ? (</w:t>
       </w:r>
-    </w:p>
-    <w:p>
-      <w:pPr>
-        <w:pStyle w:val="ListParagraph"/>
-        <w:numPr>
-          <w:ilvl w:val="0"/>
-          <w:numId w:val="1"/>
-        </w:numPr>
-      </w:pPr>
-      <w:r>
-        <w:t>H</w:t>
-      </w:r>
-    </w:p>
-    <w:p>
-      <w:pPr>
-        <w:pStyle w:val="ListParagraph"/>
-        <w:numPr>
-          <w:ilvl w:val="0"/>
-          <w:numId w:val="1"/>
-        </w:numPr>
-      </w:pPr>
-      <w:r>
-        <w:t>Offers extra credit to students willing to test her experimental potions</w:t>
-      </w:r>
-      <w:r>
-        <w:t xml:space="preserve"> (requires a con, int, wis, or cha save depending on the mixture)</w:t>
-      </w:r>
-    </w:p>
-    <w:p>
-      <w:pPr>
-        <w:pStyle w:val="ListParagraph"/>
-        <w:numPr>
-          <w:ilvl w:val="0"/>
-          <w:numId w:val="1"/>
-        </w:numPr>
-      </w:pPr>
+      <w:r>
+        <w:t>6</w:t>
+      </w:r>
+      <w:r>
+        <w:t>/6)</w:t>
+      </w:r>
+    </w:p>
+    <w:p>
+      <w:pPr>
+        <w:pStyle w:val="ListParagraph"/>
+        <w:numPr>
+          <w:ilvl w:val="0"/>
+          <w:numId w:val="1"/>
+        </w:numPr>
+      </w:pPr>
+      <w:r>
+        <w:t>ALC 101, ALC 102</w:t>
+      </w:r>
+      <w:r>
+        <w:t xml:space="preserve"> </w:t>
+      </w:r>
+    </w:p>
+    <w:p>
+      <w:pPr>
+        <w:pStyle w:val="ListParagraph"/>
+        <w:numPr>
+          <w:ilvl w:val="0"/>
+          <w:numId w:val="1"/>
+        </w:numPr>
+      </w:pPr>
+      <w:r>
+        <w:t>ALC 221, ALC 222 (</w:t>
+      </w:r>
+      <w:r>
+        <w:t>long, counts 2)</w:t>
+      </w:r>
+    </w:p>
+    <w:p>
+      <w:pPr>
+        <w:pStyle w:val="ListParagraph"/>
+        <w:numPr>
+          <w:ilvl w:val="0"/>
+          <w:numId w:val="1"/>
+        </w:numPr>
+      </w:pPr>
+      <w:r>
+        <w:t>ALC 301, ALC 302</w:t>
+      </w:r>
+    </w:p>
+    <w:p>
+      <w:pPr>
+        <w:pStyle w:val="ListParagraph"/>
+        <w:numPr>
+          <w:ilvl w:val="0"/>
+          <w:numId w:val="1"/>
+        </w:numPr>
+      </w:pPr>
+      <w:r>
+        <w:t>FAC 111</w:t>
+      </w:r>
+      <w:r>
+        <w:t xml:space="preserve"> (long, counts 2)</w:t>
+      </w:r>
+    </w:p>
+    <w:p>
+      <w:pPr>
+        <w:pStyle w:val="ListParagraph"/>
+        <w:numPr>
+          <w:ilvl w:val="0"/>
+          <w:numId w:val="1"/>
+        </w:numPr>
+      </w:pPr>
+      <w:r>
+        <w:t>Offers extra credit to students willing to test her experimental potions (requires a con, int, wis, or cha save depending on the mixture)</w:t>
+      </w:r>
+    </w:p>
+    <w:p>
+      <w:pPr>
+        <w:pStyle w:val="ListParagraph"/>
+        <w:numPr>
+          <w:ilvl w:val="0"/>
+          <w:numId w:val="1"/>
+        </w:numPr>
+      </w:pPr>
+      <w:r>
+        <w:t>An extremely skinny and weak looking</w:t>
+      </w:r>
+      <w:r>
+        <w:t xml:space="preserve"> old </w:t>
+      </w:r>
+      <w:proofErr w:type="spellStart"/>
+      <w:r>
+        <w:t>tabaxi</w:t>
+      </w:r>
+      <w:proofErr w:type="spellEnd"/>
+      <w:r>
+        <w:t xml:space="preserve"> woman with short greying black fur</w:t>
+      </w:r>
+      <w:r>
+        <w:t xml:space="preserve">. </w:t>
+      </w:r>
+      <w:r>
+        <w:t>Some of the things she says are questionable, but she truly is a master in her craft</w:t>
+      </w:r>
+      <w:r>
+        <w:t xml:space="preserve"> in alchemy.</w:t>
+      </w:r>
+    </w:p>
+    <w:p>
+      <w:pPr>
+        <w:pStyle w:val="ListParagraph"/>
+        <w:numPr>
+          <w:ilvl w:val="0"/>
+          <w:numId w:val="1"/>
+        </w:numPr>
+      </w:pPr>
+      <w:r>
+        <w:t>Rumors are rampant about her secretly being a hag- it doesn’t help that she l</w:t>
+      </w:r>
+      <w:r>
+        <w:t>ives</w:t>
+      </w:r>
+      <w:r>
+        <w:t xml:space="preserve"> in a small hut on the back of a massive</w:t>
+      </w:r>
+      <w:r>
+        <w:t xml:space="preserve"> bull frog</w:t>
+      </w:r>
+      <w:r>
+        <w:t xml:space="preserve">. She knows of the </w:t>
+      </w:r>
+      <w:r>
+        <w:t>rumors and</w:t>
+      </w:r>
+      <w:r>
+        <w:t xml:space="preserve"> doesn’t really mind them. </w:t>
+      </w:r>
+      <w:r>
+        <w:t xml:space="preserve">In </w:t>
+      </w:r>
+      <w:r>
+        <w:t xml:space="preserve">fact, </w:t>
+      </w:r>
+      <w:r>
+        <w:t xml:space="preserve">she </w:t>
+      </w:r>
+      <w:r>
+        <w:t xml:space="preserve">genuinely enjoys working with curious </w:t>
+      </w:r>
+      <w:r>
+        <w:t>students,</w:t>
+      </w:r>
+      <w:r>
+        <w:t xml:space="preserve"> though she still f</w:t>
+      </w:r>
+      <w:r>
+        <w:t xml:space="preserve">inds humor in scaring </w:t>
+      </w:r>
+      <w:r>
+        <w:t>them</w:t>
+      </w:r>
+      <w:r>
+        <w:t xml:space="preserve"> a little. </w:t>
+      </w:r>
+    </w:p>
+    <w:p>
+      <w:pPr>
+        <w:pStyle w:val="ListParagraph"/>
+        <w:numPr>
+          <w:ilvl w:val="0"/>
+          <w:numId w:val="1"/>
+        </w:numPr>
+      </w:pPr>
+      <w:r>
+        <w:t>Druid…? Might be a warlock…</w:t>
+      </w:r>
+    </w:p>
+    <w:p>
+      <w:r>
+        <w:t xml:space="preserve">12: Prof. </w:t>
+      </w:r>
+      <w:proofErr w:type="spellStart"/>
+      <w:r>
+        <w:t>Azala</w:t>
+      </w:r>
+      <w:proofErr w:type="spellEnd"/>
+      <w:r>
+        <w:t xml:space="preserve"> (</w:t>
+      </w:r>
+      <w:r>
+        <w:t>4</w:t>
+      </w:r>
+      <w:r>
+        <w:t>/6</w:t>
+      </w:r>
+      <w:r>
+        <w:t>)</w:t>
+      </w:r>
+    </w:p>
+    <w:p>
+      <w:pPr>
+        <w:pStyle w:val="ListParagraph"/>
+        <w:numPr>
+          <w:ilvl w:val="0"/>
+          <w:numId w:val="1"/>
+        </w:numPr>
+      </w:pPr>
+      <w:r>
+        <w:t xml:space="preserve">CNJ </w:t>
+      </w:r>
+      <w:r>
+        <w:t>211, CNJ 212</w:t>
+      </w:r>
+    </w:p>
+    <w:p>
+      <w:pPr>
+        <w:pStyle w:val="ListParagraph"/>
+        <w:numPr>
+          <w:ilvl w:val="0"/>
+          <w:numId w:val="1"/>
+        </w:numPr>
+      </w:pPr>
+      <w:r>
+        <w:t>CNJ 281</w:t>
+      </w:r>
+    </w:p>
+    <w:p>
+      <w:pPr>
+        <w:pStyle w:val="ListParagraph"/>
+        <w:numPr>
+          <w:ilvl w:val="0"/>
+          <w:numId w:val="1"/>
+        </w:numPr>
+      </w:pPr>
+      <w:r>
+        <w:t xml:space="preserve">CNJ </w:t>
+      </w:r>
+      <w:r>
+        <w:t xml:space="preserve">301, </w:t>
+      </w:r>
+      <w:r>
+        <w:t xml:space="preserve">CNJ </w:t>
+      </w:r>
+      <w:r>
+        <w:t>302</w:t>
+      </w:r>
+    </w:p>
+    <w:p>
+      <w:pPr>
+        <w:pStyle w:val="ListParagraph"/>
+        <w:numPr>
+          <w:ilvl w:val="0"/>
+          <w:numId w:val="1"/>
+        </w:numPr>
+      </w:pPr>
+      <w:r>
+        <w:t>CNJ</w:t>
+      </w:r>
+      <w:r>
+        <w:t xml:space="preserve"> 311, CNJ 312</w:t>
+      </w:r>
+    </w:p>
+    <w:p>
+      <w:pPr>
+        <w:pStyle w:val="ListParagraph"/>
+        <w:numPr>
+          <w:ilvl w:val="0"/>
+          <w:numId w:val="1"/>
+        </w:numPr>
+      </w:pPr>
+      <w:r>
+        <w:t>NMS 301</w:t>
+      </w:r>
+    </w:p>
+    <w:p>
+      <w:pPr>
+        <w:pStyle w:val="ListParagraph"/>
+        <w:numPr>
+          <w:ilvl w:val="0"/>
+          <w:numId w:val="1"/>
+        </w:numPr>
+      </w:pPr>
+      <w:r>
+        <w:t>Femal</w:t>
+      </w:r>
+      <w:r>
+        <w:t>e human</w:t>
+      </w:r>
       <w:r>
         <w:t>(</w:t>
       </w:r>
+      <w:r>
+        <w:t>…?</w:t>
+      </w:r>
+      <w:r>
+        <w:t xml:space="preserve">) </w:t>
+      </w:r>
+      <w:r>
+        <w:t>with sharp eyes</w:t>
+      </w:r>
+      <w:r>
+        <w:t xml:space="preserve">, sharp nails, </w:t>
+      </w:r>
+      <w:r>
+        <w:t xml:space="preserve">and a </w:t>
+      </w:r>
+      <w:r>
+        <w:t>glorious pink cloak.</w:t>
+      </w:r>
+      <w:r>
+        <w:t xml:space="preserve"> Her</w:t>
+      </w:r>
+      <w:r>
+        <w:t xml:space="preserve"> </w:t>
+      </w:r>
+      <w:r>
+        <w:t>history is… questionable</w:t>
+      </w:r>
+      <w:r>
+        <w:t>.</w:t>
+      </w:r>
+      <w:r>
+        <w:t xml:space="preserve"> </w:t>
+      </w:r>
+      <w:r>
+        <w:t>B</w:t>
+      </w:r>
+      <w:r>
+        <w:t xml:space="preserve">ut so </w:t>
+      </w:r>
+      <w:r>
+        <w:t xml:space="preserve">far, she </w:t>
+      </w:r>
+      <w:r>
+        <w:t xml:space="preserve">has proven not to mean any harm. </w:t>
+      </w:r>
+      <w:r>
+        <w:t>Mostly summons</w:t>
+      </w:r>
+      <w:r>
+        <w:t xml:space="preserve"> lizards and dinosaurs in her teachings.</w:t>
+      </w:r>
+    </w:p>
+    <w:p>
+      <w:pPr>
+        <w:pStyle w:val="ListParagraph"/>
+        <w:numPr>
+          <w:ilvl w:val="0"/>
+          <w:numId w:val="1"/>
+        </w:numPr>
+      </w:pPr>
+      <w:r>
+        <w:t xml:space="preserve">Has a </w:t>
+      </w:r>
+      <w:r>
+        <w:t xml:space="preserve">large </w:t>
+      </w:r>
       <w:proofErr w:type="spellStart"/>
       <w:r>
+        <w:t>komodo</w:t>
+      </w:r>
+      <w:proofErr w:type="spellEnd"/>
+      <w:r>
+        <w:t xml:space="preserve"> </w:t>
+      </w:r>
+      <w:r>
+        <w:t xml:space="preserve">lizard </w:t>
+      </w:r>
+      <w:r>
+        <w:t>(</w:t>
+      </w:r>
+      <w:r>
+        <w:t xml:space="preserve">not necessarily a </w:t>
+      </w:r>
+      <w:r>
+        <w:t>familiar</w:t>
+      </w:r>
+      <w:r>
+        <w:t>)</w:t>
+      </w:r>
+      <w:r>
+        <w:t xml:space="preserve"> named </w:t>
+      </w:r>
+      <w:proofErr w:type="spellStart"/>
+      <w:r>
+        <w:t>Nizbel</w:t>
+      </w:r>
+      <w:proofErr w:type="spellEnd"/>
+      <w:r>
+        <w:t xml:space="preserve">, who </w:t>
+      </w:r>
+      <w:r>
+        <w:t>will not shy away</w:t>
+      </w:r>
+      <w:r>
+        <w:t xml:space="preserve"> from trying to get into </w:t>
+      </w:r>
+      <w:r>
+        <w:t>students’</w:t>
+      </w:r>
+      <w:r>
+        <w:t xml:space="preserve"> bags</w:t>
+      </w:r>
+      <w:r>
+        <w:t xml:space="preserve"> if it smells food.</w:t>
+      </w:r>
+      <w:r>
+        <w:t xml:space="preserve"> Otherwise, it </w:t>
+      </w:r>
+      <w:r>
+        <w:t>lays on its bed most the time.</w:t>
+      </w:r>
+    </w:p>
+    <w:p>
+      <w:pPr>
+        <w:pStyle w:val="ListParagraph"/>
+        <w:numPr>
+          <w:ilvl w:val="0"/>
+          <w:numId w:val="1"/>
+        </w:numPr>
+      </w:pPr>
+      <w:r>
+        <w:t>Wizard</w:t>
+      </w:r>
+    </w:p>
+    <w:p>
+      <w:r>
+        <w:t xml:space="preserve">13: </w:t>
+      </w:r>
+      <w:r>
+        <w:t>Prof. Higgins (</w:t>
+      </w:r>
+      <w:r>
+        <w:t>4</w:t>
+      </w:r>
+      <w:r>
+        <w:t>/6</w:t>
+      </w:r>
+      <w:r>
+        <w:t>)</w:t>
+      </w:r>
+    </w:p>
+    <w:p>
+      <w:pPr>
+        <w:pStyle w:val="ListParagraph"/>
+        <w:numPr>
+          <w:ilvl w:val="0"/>
+          <w:numId w:val="1"/>
+        </w:numPr>
+      </w:pPr>
+      <w:r>
+        <w:t xml:space="preserve">CNJ 241, </w:t>
+      </w:r>
+      <w:r>
+        <w:t>CNJ 242</w:t>
+      </w:r>
+      <w:r>
+        <w:t xml:space="preserve"> (2)</w:t>
+      </w:r>
+    </w:p>
+    <w:p>
+      <w:pPr>
+        <w:pStyle w:val="ListParagraph"/>
+        <w:numPr>
+          <w:ilvl w:val="0"/>
+          <w:numId w:val="1"/>
+        </w:numPr>
+      </w:pPr>
+      <w:r>
+        <w:t>CNJ 401, CNJ 402</w:t>
+      </w:r>
+    </w:p>
+    <w:p>
+      <w:pPr>
+        <w:pStyle w:val="ListParagraph"/>
+        <w:numPr>
+          <w:ilvl w:val="0"/>
+          <w:numId w:val="1"/>
+        </w:numPr>
+      </w:pPr>
+      <w:r>
+        <w:t>CNJ 451, CNJ 452</w:t>
+      </w:r>
+    </w:p>
+    <w:p>
+      <w:pPr>
+        <w:pStyle w:val="ListParagraph"/>
+        <w:numPr>
+          <w:ilvl w:val="0"/>
+          <w:numId w:val="1"/>
+        </w:numPr>
+      </w:pPr>
+      <w:r>
+        <w:t xml:space="preserve">An extraplanar being that teaches </w:t>
+      </w:r>
+      <w:r>
+        <w:t>how to summon extraplanar beings</w:t>
+      </w:r>
+    </w:p>
+    <w:p>
+      <w:pPr>
+        <w:pStyle w:val="ListParagraph"/>
+        <w:numPr>
+          <w:ilvl w:val="0"/>
+          <w:numId w:val="1"/>
+        </w:numPr>
+      </w:pPr>
+      <w:r>
+        <w:t>Warlock-y- except more in a patron sense</w:t>
+      </w:r>
+    </w:p>
+    <w:p>
+      <w:r>
+        <w:t>14</w:t>
+      </w:r>
+      <w:r>
+        <w:t>: Prof. Frills (or Ms. Frills) (</w:t>
+      </w:r>
+    </w:p>
+    <w:p>
+      <w:pPr>
+        <w:pStyle w:val="ListParagraph"/>
+        <w:numPr>
+          <w:ilvl w:val="0"/>
+          <w:numId w:val="1"/>
+        </w:numPr>
+      </w:pPr>
+      <w:r>
+        <w:t>h</w:t>
+      </w:r>
+    </w:p>
+    <w:p>
+      <w:r>
+        <w:lastRenderedPageBreak/>
+        <w:t>15:</w:t>
+      </w:r>
+      <w:r>
+        <w:t xml:space="preserve"> </w:t>
+      </w:r>
+      <w:r>
+        <w:t xml:space="preserve">Prof. </w:t>
+      </w:r>
+      <w:proofErr w:type="spellStart"/>
+      <w:r>
+        <w:t>Kazien</w:t>
+      </w:r>
+      <w:proofErr w:type="spellEnd"/>
+      <w:r>
+        <w:t xml:space="preserve"> (</w:t>
+      </w:r>
+      <w:proofErr w:type="spellStart"/>
+      <w:r>
+        <w:t>kah</w:t>
+      </w:r>
+      <w:proofErr w:type="spellEnd"/>
+      <w:r>
+        <w:t>-zee-</w:t>
+      </w:r>
+      <w:proofErr w:type="spellStart"/>
+      <w:r>
+        <w:t>ehn</w:t>
+      </w:r>
+      <w:proofErr w:type="spellEnd"/>
+      <w:r>
+        <w:t>)</w:t>
+      </w:r>
+      <w:r>
+        <w:t xml:space="preserve"> (</w:t>
+      </w:r>
+      <w:r>
+        <w:t>5</w:t>
+      </w:r>
+      <w:r>
+        <w:t>/6</w:t>
+      </w:r>
+      <w:r>
+        <w:t>)</w:t>
+      </w:r>
+    </w:p>
+    <w:p>
+      <w:pPr>
+        <w:pStyle w:val="ListParagraph"/>
+        <w:numPr>
+          <w:ilvl w:val="0"/>
+          <w:numId w:val="1"/>
+        </w:numPr>
+      </w:pPr>
+      <w:r>
+        <w:t>ENS 201, ENS 202</w:t>
+      </w:r>
+    </w:p>
+    <w:p>
+      <w:pPr>
+        <w:pStyle w:val="ListParagraph"/>
+        <w:numPr>
+          <w:ilvl w:val="0"/>
+          <w:numId w:val="1"/>
+        </w:numPr>
+      </w:pPr>
+      <w:r>
+        <w:t xml:space="preserve">S1 </w:t>
+      </w:r>
+      <w:r>
+        <w:t>| ENS 211 (2)</w:t>
+      </w:r>
+    </w:p>
+    <w:p>
+      <w:pPr>
+        <w:pStyle w:val="ListParagraph"/>
+        <w:numPr>
+          <w:ilvl w:val="0"/>
+          <w:numId w:val="1"/>
+        </w:numPr>
+      </w:pPr>
+      <w:r>
+        <w:t xml:space="preserve">S2 </w:t>
+      </w:r>
+      <w:r>
+        <w:t>| ENS 213 (2)</w:t>
+      </w:r>
+    </w:p>
+    <w:p>
+      <w:pPr>
+        <w:pStyle w:val="ListParagraph"/>
+        <w:numPr>
+          <w:ilvl w:val="0"/>
+          <w:numId w:val="1"/>
+        </w:numPr>
+      </w:pPr>
+      <w:r>
+        <w:t>NMS 171</w:t>
+      </w:r>
+    </w:p>
+    <w:p>
+      <w:pPr>
+        <w:pStyle w:val="ListParagraph"/>
+        <w:numPr>
+          <w:ilvl w:val="0"/>
+          <w:numId w:val="1"/>
+        </w:numPr>
+      </w:pPr>
+      <w:r>
+        <w:t>NMS 201</w:t>
+      </w:r>
+      <w:r>
+        <w:t>, NMS 202</w:t>
+      </w:r>
+    </w:p>
+    <w:p>
+      <w:pPr>
+        <w:pStyle w:val="ListParagraph"/>
+        <w:numPr>
+          <w:ilvl w:val="0"/>
+          <w:numId w:val="1"/>
+        </w:numPr>
+      </w:pPr>
+      <w:r>
+        <w:t>The</w:t>
+      </w:r>
+      <w:r>
+        <w:t xml:space="preserve"> most luxuriously</w:t>
+      </w:r>
+      <w:r>
+        <w:t xml:space="preserve"> fluffy </w:t>
+      </w:r>
+      <w:proofErr w:type="spellStart"/>
+      <w:r>
         <w:t>tabaxi</w:t>
       </w:r>
       <w:proofErr w:type="spellEnd"/>
       <w:r>
-        <w:t xml:space="preserve"> woman everyone thinks is a witch)</w:t>
-      </w:r>
-    </w:p>
-    <w:p>
-      <w:pPr>
-        <w:pStyle w:val="ListParagraph"/>
-        <w:numPr>
-          <w:ilvl w:val="0"/>
-          <w:numId w:val="1"/>
-        </w:numPr>
-      </w:pPr>
-      <w:r>
-        <w:t>Lives</w:t>
-      </w:r>
-      <w:r>
-        <w:t xml:space="preserve"> in a small hut on the back of a massive</w:t>
-      </w:r>
-      <w:r>
-        <w:t xml:space="preserve"> bull frog</w:t>
-      </w:r>
-    </w:p>
-    <w:p>
-      <w:pPr>
-        <w:pStyle w:val="ListParagraph"/>
-        <w:numPr>
-          <w:ilvl w:val="0"/>
-          <w:numId w:val="1"/>
-        </w:numPr>
-      </w:pPr>
-      <w:r>
-        <w:t>Druid…? Might be a warlock…</w:t>
-      </w:r>
-    </w:p>
+        <w:t xml:space="preserve"> you’ve ever seen</w:t>
+      </w:r>
+      <w:r>
+        <w:t xml:space="preserve"> with </w:t>
+      </w:r>
+      <w:r>
+        <w:t>a Norwegian forest coat</w:t>
+      </w:r>
+      <w:r>
+        <w:t xml:space="preserve">. </w:t>
+      </w:r>
+      <w:r>
+        <w:t>He’</w:t>
+      </w:r>
+      <w:r>
+        <w:t>s always wearing a cravat with a little gold</w:t>
+      </w:r>
+      <w:r>
+        <w:t xml:space="preserve"> broach at the top.</w:t>
+      </w:r>
+      <w:r>
+        <w:t xml:space="preserve"> Has a matching pair of tiny gold glasses. </w:t>
+      </w:r>
+      <w:r>
+        <w:t>Is a truly exceptional listener</w:t>
+      </w:r>
+      <w:r>
+        <w:t>.</w:t>
+      </w:r>
+    </w:p>
+    <w:p>
+      <w:pPr>
+        <w:rPr>
+          <w:i/>
+          <w:iCs/>
+          <w:color w:val="1F3864" w:themeColor="accent1" w:themeShade="80"/>
+        </w:rPr>
+      </w:pPr>
+      <w:r>
+        <w:rPr>
+          <w:i/>
+          <w:iCs/>
+          <w:color w:val="1F3864" w:themeColor="accent1" w:themeShade="80"/>
+        </w:rPr>
+        <w:t xml:space="preserve">Damn I should </w:t>
+      </w:r>
+      <w:proofErr w:type="spellStart"/>
+      <w:r>
+        <w:rPr>
+          <w:i/>
+          <w:iCs/>
+          <w:color w:val="1F3864" w:themeColor="accent1" w:themeShade="80"/>
+        </w:rPr>
+        <w:t>prolly</w:t>
+      </w:r>
+      <w:proofErr w:type="spellEnd"/>
+      <w:r>
+        <w:rPr>
+          <w:i/>
+          <w:iCs/>
+          <w:color w:val="1F3864" w:themeColor="accent1" w:themeShade="80"/>
+        </w:rPr>
+        <w:t xml:space="preserve"> get some basic ass humans in here</w:t>
+      </w:r>
+    </w:p>
+    <w:p>
+      <w:r>
+        <w:t xml:space="preserve">16: </w:t>
+      </w:r>
+      <w:r>
+        <w:t xml:space="preserve">Prof. </w:t>
+      </w:r>
+      <w:proofErr w:type="spellStart"/>
+      <w:r>
+        <w:t>C</w:t>
+      </w:r>
+      <w:r>
+        <w:t>ar</w:t>
+      </w:r>
+      <w:r>
+        <w:t>r</w:t>
+      </w:r>
+      <w:r>
+        <w:t>o</w:t>
+      </w:r>
+      <w:r>
+        <w:t>w</w:t>
+      </w:r>
+      <w:proofErr w:type="spellEnd"/>
+      <w:r>
+        <w:t xml:space="preserve"> (</w:t>
+      </w:r>
+      <w:r>
+        <w:t xml:space="preserve">S1- </w:t>
+      </w:r>
+      <w:r>
+        <w:t>5</w:t>
+      </w:r>
+      <w:r>
+        <w:t xml:space="preserve">/6 | S2- </w:t>
+      </w:r>
+      <w:r>
+        <w:t>4</w:t>
+      </w:r>
+      <w:r>
+        <w:t>/6)</w:t>
+      </w:r>
+    </w:p>
+    <w:p>
+      <w:pPr>
+        <w:pStyle w:val="ListParagraph"/>
+        <w:numPr>
+          <w:ilvl w:val="0"/>
+          <w:numId w:val="1"/>
+        </w:numPr>
+      </w:pPr>
+      <w:r>
+        <w:t xml:space="preserve">ABJ </w:t>
+      </w:r>
+      <w:r>
+        <w:t>101, ABJ 102</w:t>
+      </w:r>
+    </w:p>
+    <w:p>
+      <w:pPr>
+        <w:pStyle w:val="ListParagraph"/>
+        <w:numPr>
+          <w:ilvl w:val="0"/>
+          <w:numId w:val="1"/>
+        </w:numPr>
+      </w:pPr>
+      <w:r>
+        <w:t>ABJ 201, ABJ 202</w:t>
+      </w:r>
+    </w:p>
+    <w:p>
+      <w:pPr>
+        <w:pStyle w:val="ListParagraph"/>
+        <w:numPr>
+          <w:ilvl w:val="0"/>
+          <w:numId w:val="1"/>
+        </w:numPr>
+      </w:pPr>
+      <w:r>
+        <w:t>ABJ 321</w:t>
+      </w:r>
+    </w:p>
+    <w:p>
+      <w:pPr>
+        <w:pStyle w:val="ListParagraph"/>
+        <w:numPr>
+          <w:ilvl w:val="0"/>
+          <w:numId w:val="1"/>
+        </w:numPr>
+      </w:pPr>
+      <w:r>
+        <w:t>EVO</w:t>
+      </w:r>
+      <w:r>
+        <w:t xml:space="preserve"> 411, EVO 412</w:t>
+      </w:r>
+    </w:p>
+    <w:p>
+      <w:pPr>
+        <w:pStyle w:val="ListParagraph"/>
+        <w:numPr>
+          <w:ilvl w:val="0"/>
+          <w:numId w:val="1"/>
+        </w:numPr>
+      </w:pPr>
+      <w:r>
+        <w:t>S1</w:t>
+      </w:r>
+      <w:r>
+        <w:t xml:space="preserve"> | </w:t>
+      </w:r>
+      <w:r>
+        <w:t>COS 121</w:t>
+      </w:r>
+    </w:p>
+    <w:p>
+      <w:pPr>
+        <w:pStyle w:val="ListParagraph"/>
+        <w:numPr>
+          <w:ilvl w:val="0"/>
+          <w:numId w:val="1"/>
+        </w:numPr>
+      </w:pPr>
+      <w:r>
+        <w:t xml:space="preserve">A </w:t>
+      </w:r>
+      <w:r>
+        <w:t xml:space="preserve">forty-something looking human man </w:t>
+      </w:r>
+      <w:r>
+        <w:t xml:space="preserve">with the greying hair of someone far older. </w:t>
+      </w:r>
+      <w:r>
+        <w:t>Has dark bags under his eyes and a</w:t>
+      </w:r>
+      <w:r>
+        <w:t>lways looks tired</w:t>
+      </w:r>
+      <w:r>
+        <w:t xml:space="preserve">. </w:t>
+      </w:r>
+      <w:r>
+        <w:t>Has a very bland way of speaking most of the time with occasional bouts of</w:t>
+      </w:r>
+      <w:r>
+        <w:t xml:space="preserve"> intense shouting at certain points.</w:t>
+      </w:r>
+      <w:r>
+        <w:t xml:space="preserve"> This man has seen some shit.</w:t>
+      </w:r>
+    </w:p>
+    <w:p>
+      <w:pPr>
+        <w:pStyle w:val="ListParagraph"/>
+        <w:numPr>
+          <w:ilvl w:val="0"/>
+          <w:numId w:val="1"/>
+        </w:numPr>
+      </w:pPr>
+      <w:r>
+        <w:t>His teachings in</w:t>
+      </w:r>
+      <w:r>
+        <w:t xml:space="preserve"> </w:t>
+      </w:r>
+      <w:proofErr w:type="spellStart"/>
+      <w:r>
+        <w:rPr>
+          <w:i/>
+        </w:rPr>
+        <w:t>Shadowfell</w:t>
+      </w:r>
+      <w:proofErr w:type="spellEnd"/>
+      <w:r>
+        <w:rPr>
+          <w:i/>
+        </w:rPr>
+        <w:t xml:space="preserve"> Studies</w:t>
+      </w:r>
+      <w:r>
+        <w:rPr>
+          <w:iCs/>
+        </w:rPr>
+        <w:t xml:space="preserve"> are peppered with </w:t>
+      </w:r>
+      <w:r>
+        <w:rPr>
+          <w:iCs/>
+        </w:rPr>
+        <w:t xml:space="preserve">harrowing personal anecdotes. </w:t>
+      </w:r>
+      <w:r>
+        <w:rPr>
+          <w:iCs/>
+        </w:rPr>
+        <w:t>Has told</w:t>
+      </w:r>
+      <w:r>
+        <w:rPr>
+          <w:iCs/>
+        </w:rPr>
+        <w:t xml:space="preserve"> the best scary stories</w:t>
+      </w:r>
+      <w:r>
+        <w:rPr>
+          <w:iCs/>
+        </w:rPr>
+        <w:t xml:space="preserve"> </w:t>
+      </w:r>
+      <w:r>
+        <w:rPr>
+          <w:iCs/>
+        </w:rPr>
+        <w:t>the campus has ever known</w:t>
+      </w:r>
+      <w:r>
+        <w:rPr>
+          <w:iCs/>
+        </w:rPr>
+        <w:t>- but has to be talked into it</w:t>
+      </w:r>
+      <w:r>
+        <w:rPr>
+          <w:iCs/>
+        </w:rPr>
+        <w:t>.</w:t>
+      </w:r>
+    </w:p>
+    <w:p>
+      <w:pPr>
+        <w:pStyle w:val="ListParagraph"/>
+        <w:numPr>
+          <w:ilvl w:val="0"/>
+          <w:numId w:val="1"/>
+        </w:numPr>
+      </w:pPr>
+      <w:r>
+        <w:rPr>
+          <w:iCs/>
+        </w:rPr>
+        <w:t>Massive shut in- more reclusi</w:t>
+      </w:r>
+      <w:r>
+        <w:rPr>
+          <w:iCs/>
+        </w:rPr>
+        <w:t>ve than most the other faculty</w:t>
+      </w:r>
+      <w:r>
+        <w:rPr>
+          <w:iCs/>
+        </w:rPr>
+        <w:t>.</w:t>
+      </w:r>
+    </w:p>
+    <w:p>
+      <w:pPr>
+        <w:pStyle w:val="ListParagraph"/>
+        <w:numPr>
+          <w:ilvl w:val="0"/>
+          <w:numId w:val="1"/>
+        </w:numPr>
+      </w:pPr>
+      <w:r>
+        <w:rPr>
+          <w:iCs/>
+        </w:rPr>
+        <w:t xml:space="preserve">Is </w:t>
+      </w:r>
+      <w:r>
+        <w:rPr>
+          <w:b/>
+          <w:bCs/>
+          <w:iCs/>
+        </w:rPr>
+        <w:t>always</w:t>
+      </w:r>
+      <w:r>
+        <w:rPr>
+          <w:iCs/>
+        </w:rPr>
+        <w:t xml:space="preserve"> stuck with</w:t>
+      </w:r>
+      <w:r>
+        <w:rPr>
+          <w:iCs/>
+        </w:rPr>
+        <w:t xml:space="preserve"> a really stupid role for the senior’s final test every year</w:t>
+      </w:r>
+      <w:r>
+        <w:rPr>
+          <w:iCs/>
+        </w:rPr>
+        <w:t xml:space="preserve"> and he hates it</w:t>
+      </w:r>
+    </w:p>
+    <w:p>
+      <w:pPr>
+        <w:pStyle w:val="ListParagraph"/>
+        <w:numPr>
+          <w:ilvl w:val="0"/>
+          <w:numId w:val="1"/>
+        </w:numPr>
+      </w:pPr>
+      <w:r>
+        <w:t>Warlock</w:t>
+      </w:r>
+      <w:r>
+        <w:t xml:space="preserve">/ wizard </w:t>
+      </w:r>
+      <w:r>
+        <w:t>vibes</w:t>
+      </w:r>
+    </w:p>
+    <w:p>
+      <w:r>
+        <w:t xml:space="preserve">17: </w:t>
+      </w:r>
+      <w:r>
+        <w:t xml:space="preserve">Prof </w:t>
+      </w:r>
+      <w:r>
+        <w:t>(</w:t>
+      </w:r>
+      <w:proofErr w:type="spellStart"/>
+      <w:r>
+        <w:t>Elwen</w:t>
+      </w:r>
+      <w:proofErr w:type="spellEnd"/>
+      <w:r>
+        <w:t xml:space="preserve">) </w:t>
+      </w:r>
+      <w:proofErr w:type="spellStart"/>
+      <w:r>
+        <w:t>Cantett</w:t>
+      </w:r>
+      <w:proofErr w:type="spellEnd"/>
+      <w:r>
+        <w:t xml:space="preserve"> </w:t>
+      </w:r>
+      <w:r>
+        <w:t xml:space="preserve">(S1- </w:t>
+      </w:r>
+      <w:r>
+        <w:t>4</w:t>
+      </w:r>
+      <w:r>
+        <w:t xml:space="preserve">/6 | S2- </w:t>
+      </w:r>
+      <w:r>
+        <w:t>3</w:t>
+      </w:r>
+      <w:r>
+        <w:t>/6)</w:t>
+      </w:r>
+    </w:p>
+    <w:p>
+      <w:pPr>
+        <w:pStyle w:val="ListParagraph"/>
+        <w:numPr>
+          <w:ilvl w:val="0"/>
+          <w:numId w:val="1"/>
+        </w:numPr>
+      </w:pPr>
+      <w:r>
+        <w:t xml:space="preserve">CRE </w:t>
+      </w:r>
+      <w:r>
+        <w:t>101, CRE 102</w:t>
+      </w:r>
+      <w:r>
+        <w:t xml:space="preserve"> (2)</w:t>
+      </w:r>
+    </w:p>
+    <w:p>
+      <w:pPr>
+        <w:pStyle w:val="ListParagraph"/>
+        <w:numPr>
+          <w:ilvl w:val="0"/>
+          <w:numId w:val="1"/>
+        </w:numPr>
+      </w:pPr>
+      <w:r>
+        <w:t xml:space="preserve">S1 | </w:t>
+      </w:r>
+      <w:r>
+        <w:t>CRE 111</w:t>
+      </w:r>
+    </w:p>
+    <w:p>
+      <w:pPr>
+        <w:pStyle w:val="ListParagraph"/>
+        <w:numPr>
+          <w:ilvl w:val="0"/>
+          <w:numId w:val="1"/>
+        </w:numPr>
+      </w:pPr>
+      <w:r>
+        <w:t>ENS 201, ENS 202</w:t>
+      </w:r>
+    </w:p>
+    <w:p>
+      <w:pPr>
+        <w:pStyle w:val="ListParagraph"/>
+        <w:numPr>
+          <w:ilvl w:val="0"/>
+          <w:numId w:val="1"/>
+        </w:numPr>
+      </w:pPr>
+      <w:r>
+        <w:t>A human woman</w:t>
+      </w:r>
+      <w:r>
+        <w:t xml:space="preserve"> in her late 20’s with orange tied up hair and simple glasses.</w:t>
+      </w:r>
+    </w:p>
+    <w:p>
+      <w:pPr>
+        <w:pStyle w:val="ListParagraph"/>
+        <w:numPr>
+          <w:ilvl w:val="0"/>
+          <w:numId w:val="1"/>
+        </w:numPr>
+      </w:pPr>
+      <w:r>
+        <w:t>Is a new professor starting this year</w:t>
+      </w:r>
+      <w:r>
+        <w:t>. She’s capable</w:t>
+      </w:r>
+      <w:r>
+        <w:t xml:space="preserve"> and (mostly) knows what she’s talking about</w:t>
+      </w:r>
+      <w:r>
+        <w:t>, but still learning how to teach</w:t>
+      </w:r>
+      <w:r>
+        <w:t xml:space="preserve"> alongside her students learning the subject matter.</w:t>
+      </w:r>
+      <w:r>
+        <w:t xml:space="preserve"> Is able to keep her mind </w:t>
+      </w:r>
+      <w:r>
+        <w:t>intact</w:t>
+      </w:r>
+      <w:r>
+        <w:t xml:space="preserve"> in a pinch, but usually not her paperwork…</w:t>
+      </w:r>
+    </w:p>
+    <w:p>
+      <w:pPr>
+        <w:pStyle w:val="ListParagraph"/>
+        <w:numPr>
+          <w:ilvl w:val="0"/>
+          <w:numId w:val="1"/>
+        </w:numPr>
+      </w:pPr>
+      <w:r>
+        <w:t>Goes to (prof 4) for pointers on</w:t>
+      </w:r>
+      <w:r>
+        <w:t xml:space="preserve"> </w:t>
+      </w:r>
+      <w:r>
+        <w:t xml:space="preserve">teaching </w:t>
+      </w:r>
+      <w:r>
+        <w:rPr>
+          <w:i/>
+        </w:rPr>
+        <w:t>Fundamentals of Magic</w:t>
+      </w:r>
+      <w:r>
+        <w:rPr>
+          <w:iCs/>
+        </w:rPr>
+        <w:t>- making (prof 5) silently extremely jealous</w:t>
+      </w:r>
+      <w:r>
+        <w:rPr>
+          <w:iCs/>
+        </w:rPr>
+        <w:t xml:space="preserve"> and </w:t>
+      </w:r>
+      <w:r>
+        <w:rPr>
+          <w:iCs/>
+        </w:rPr>
+        <w:t>snippier</w:t>
+      </w:r>
+      <w:r>
+        <w:rPr>
+          <w:iCs/>
+        </w:rPr>
+        <w:t xml:space="preserve"> with her.</w:t>
+      </w:r>
+    </w:p>
+    <w:p>
+      <w:pPr>
+        <w:pStyle w:val="ListParagraph"/>
+        <w:numPr>
+          <w:ilvl w:val="0"/>
+          <w:numId w:val="1"/>
+        </w:numPr>
+      </w:pPr>
+      <w:r>
+        <w:t>Int bard vibes</w:t>
+      </w:r>
+    </w:p>
+    <w:p>
+      <w:r>
+        <w:t xml:space="preserve">18: </w:t>
+      </w:r>
+      <w:r>
+        <w:t>? (</w:t>
+      </w:r>
+      <w:r>
+        <w:t>3/6)</w:t>
+      </w:r>
+    </w:p>
+    <w:p>
+      <w:pPr>
+        <w:pStyle w:val="ListParagraph"/>
+        <w:numPr>
+          <w:ilvl w:val="0"/>
+          <w:numId w:val="1"/>
+        </w:numPr>
+      </w:pPr>
+      <w:r>
+        <w:t>ELM 211</w:t>
+      </w:r>
+    </w:p>
+    <w:p>
+      <w:pPr>
+        <w:pStyle w:val="ListParagraph"/>
+        <w:numPr>
+          <w:ilvl w:val="0"/>
+          <w:numId w:val="1"/>
+        </w:numPr>
+      </w:pPr>
+      <w:r>
+        <w:t>ELM 221</w:t>
+      </w:r>
+    </w:p>
+    <w:p>
+      <w:pPr>
+        <w:pStyle w:val="ListParagraph"/>
+        <w:numPr>
+          <w:ilvl w:val="0"/>
+          <w:numId w:val="1"/>
+        </w:numPr>
+      </w:pPr>
+      <w:r>
+        <w:t xml:space="preserve">ELM </w:t>
+      </w:r>
+      <w:r>
+        <w:t>311, ELM 312</w:t>
+      </w:r>
+    </w:p>
+    <w:p>
+      <w:pPr>
+        <w:pStyle w:val="ListParagraph"/>
+        <w:numPr>
+          <w:ilvl w:val="0"/>
+          <w:numId w:val="1"/>
+        </w:numPr>
+      </w:pPr>
+      <w:r>
+        <w:lastRenderedPageBreak/>
+        <w:t xml:space="preserve">Human with short </w:t>
+      </w:r>
+      <w:r>
+        <w:t xml:space="preserve">medium brown hair styled </w:t>
+      </w:r>
+      <w:r>
+        <w:t>in a subtle fau</w:t>
+      </w:r>
+      <w:r>
+        <w:t>x hawk</w:t>
+      </w:r>
+      <w:r>
+        <w:t>.</w:t>
+      </w:r>
+      <w:r>
+        <w:t xml:space="preserve"> </w:t>
+      </w:r>
+      <w:r>
+        <w:t xml:space="preserve">They have a very </w:t>
+      </w:r>
+      <w:r>
+        <w:t>lax</w:t>
+      </w:r>
+      <w:r>
+        <w:t xml:space="preserve"> </w:t>
+      </w:r>
+      <w:r>
+        <w:t>demeanor in and out of class</w:t>
+      </w:r>
+    </w:p>
+    <w:p>
+      <w:pPr>
+        <w:pStyle w:val="ListParagraph"/>
+        <w:numPr>
+          <w:ilvl w:val="0"/>
+          <w:numId w:val="1"/>
+        </w:numPr>
+      </w:pPr>
+      <w:r>
+        <w:t>?</w:t>
+      </w:r>
+    </w:p>
+    <w:p>
+      <w:pPr>
+        <w:pStyle w:val="ListParagraph"/>
+        <w:numPr>
+          <w:ilvl w:val="0"/>
+          <w:numId w:val="1"/>
+        </w:numPr>
+      </w:pPr>
+      <w:r>
+        <w:t>?</w:t>
+      </w:r>
+    </w:p>
+    <w:p/>
+    <w:p>
+      <w:pPr>
+        <w:rPr>
+          <w:i/>
+          <w:iCs/>
+          <w:color w:val="1F3864" w:themeColor="accent1" w:themeShade="80"/>
+        </w:rPr>
+      </w:pPr>
+      <w:r>
+        <w:rPr>
+          <w:i/>
+          <w:iCs/>
+          <w:color w:val="1F3864" w:themeColor="accent1" w:themeShade="80"/>
+        </w:rPr>
+        <w:t>(I stopped counting here and just started allocating directly by class in the sheet instead)</w:t>
+      </w:r>
+    </w:p>
+    <w:p>
+      <w:r>
+        <w:t>CRE 14 sections- core (magic fundamentals)</w:t>
+      </w:r>
+    </w:p>
+    <w:p>
+      <w:r>
+        <w:t xml:space="preserve">CRE/CSM </w:t>
+      </w:r>
+      <w:r>
+        <w:rPr>
+          <w:strike/>
+        </w:rPr>
+        <w:t>3</w:t>
+      </w:r>
+      <w:r>
+        <w:t xml:space="preserve"> 1 sections (??, __)</w:t>
+      </w:r>
+    </w:p>
+    <w:p>
+      <w:r>
+        <w:t>ALC 14 sections + 2 FAC sections (alchemy)</w:t>
+      </w:r>
+    </w:p>
+    <w:p>
+      <w:r>
+        <w:t xml:space="preserve">ABJ </w:t>
+      </w:r>
+      <w:r>
+        <w:rPr>
+          <w:strike/>
+        </w:rPr>
+        <w:t>7</w:t>
+      </w:r>
+      <w:r>
+        <w:t xml:space="preserve"> 3 sections (abjuration, protection) (??(2))</w:t>
+      </w:r>
+    </w:p>
+    <w:p>
+      <w:r>
+        <w:t>CNJ 12 sections (conjuration, objects and beings)</w:t>
+      </w:r>
+    </w:p>
+    <w:p>
+      <w:r>
+        <w:t>DIV 7 sections (divination)</w:t>
+      </w:r>
+    </w:p>
+    <w:p>
+      <w:r>
+        <w:t>ENC 5 sections (enchantment (sounds like mostly non-charm stuff))</w:t>
+      </w:r>
+    </w:p>
+    <w:p>
+      <w:r>
+        <w:t>EVO 6 sections (BOOM… and curses)</w:t>
+      </w:r>
+    </w:p>
+    <w:p>
+      <w:r>
+        <w:t>ILS 6 sections (illusion)</w:t>
+      </w:r>
+    </w:p>
+    <w:p>
+      <w:r>
+        <w:t>NCR 4 sections (necromancy)</w:t>
+      </w:r>
+    </w:p>
+    <w:p>
+      <w:r>
+        <w:t>TSM 6 sections (transmutation)</w:t>
+      </w:r>
+    </w:p>
+    <w:p>
+      <w:r>
+        <w:t xml:space="preserve">COS </w:t>
+      </w:r>
+      <w:r>
+        <w:rPr>
+          <w:strike/>
+        </w:rPr>
+        <w:t>8</w:t>
+      </w:r>
+      <w:r>
+        <w:t xml:space="preserve"> 6 sections (cosmology, planes) (??, __)</w:t>
+      </w:r>
+    </w:p>
+    <w:p>
+      <w:r>
+        <w:t>ELM 12 sections (elements, gemology?(3))</w:t>
+      </w:r>
+    </w:p>
+    <w:p>
+      <w:r>
+        <w:t xml:space="preserve">NAT </w:t>
+      </w:r>
+      <w:r>
+        <w:rPr>
+          <w:strike/>
+        </w:rPr>
+        <w:t>11</w:t>
+      </w:r>
+      <w:r>
+        <w:t xml:space="preserve"> 9 sections (naturalism, plants(6), animals(4), weather(1)) (??, __)</w:t>
+      </w:r>
+    </w:p>
+    <w:p>
+      <w:r>
+        <w:t>ENS 11 Sections (energy (arcane))</w:t>
+      </w:r>
+    </w:p>
+    <w:p>
+      <w:r>
+        <w:t>ADV 8 sections (adventuring)</w:t>
+      </w:r>
+    </w:p>
+    <w:p>
+      <w:r>
+        <w:t>LFM 4 sections (life magic)</w:t>
+      </w:r>
+    </w:p>
+    <w:p>
+      <w:r>
+        <w:t>FAC (</w:t>
+      </w:r>
+      <w:proofErr w:type="spellStart"/>
+      <w:r>
+        <w:t>spellcraft</w:t>
+      </w:r>
+      <w:proofErr w:type="spellEnd"/>
+      <w:r>
+        <w:t xml:space="preserve">) 2 </w:t>
+      </w:r>
+      <w:proofErr w:type="spellStart"/>
+      <w:r>
+        <w:t>secctions</w:t>
+      </w:r>
+      <w:proofErr w:type="spellEnd"/>
+    </w:p>
+    <w:p>
+      <w:r>
+        <w:t>FAC (magical sparring) 2 sections</w:t>
+      </w:r>
+    </w:p>
+    <w:p>
+      <w:r>
+        <w:t>ART (music) 3 sections</w:t>
+      </w:r>
+    </w:p>
+    <w:p>
+      <w:r>
+        <w:t>ART (painting) 5 sections</w:t>
+      </w:r>
+    </w:p>
+    <w:p>
+      <w:r>
+        <w:t>ART (glassblowing) 2 sections + 1 FAC section</w:t>
+      </w:r>
+    </w:p>
+    <w:p>
+      <w:r>
+        <w:t>ART (dance) 1 section</w:t>
+      </w:r>
+    </w:p>
+    <w:p>
+      <w:r>
+        <w:t>ART (showmanship) 1 section</w:t>
+      </w:r>
+    </w:p>
+    <w:p>
+      <w:r>
+        <w:lastRenderedPageBreak/>
+        <w:t>ART (embroidery) 1 section</w:t>
+      </w:r>
+    </w:p>
+    <w:p>
+      <w:r>
+        <w:t>ART (satire) 1 section</w:t>
+      </w:r>
+    </w:p>
+    <w:p>
+      <w:r>
+        <w:t>ART (carpentry) 3 sections</w:t>
+      </w:r>
+    </w:p>
+    <w:p>
+      <w:r>
+        <w:t xml:space="preserve">ART (smithing) </w:t>
+      </w:r>
+      <w:r>
+        <w:rPr>
+          <w:strike/>
+        </w:rPr>
+        <w:t>5</w:t>
+      </w:r>
+      <w:r>
+        <w:t xml:space="preserve"> </w:t>
+      </w:r>
+      <w:r>
+        <w:t>3</w:t>
+      </w:r>
+      <w:r>
+        <w:t xml:space="preserve"> sections (</w:t>
+      </w:r>
+      <w:proofErr w:type="spellStart"/>
+      <w:r>
+        <w:t>Gratius</w:t>
+      </w:r>
+      <w:proofErr w:type="spellEnd"/>
+      <w:r>
+        <w:t xml:space="preserve">, __) + </w:t>
+      </w:r>
+      <w:r>
+        <w:rPr>
+          <w:strike/>
+        </w:rPr>
+        <w:t>2</w:t>
+      </w:r>
+      <w:r>
+        <w:t xml:space="preserve"> FAC sections (</w:t>
+      </w:r>
+      <w:proofErr w:type="spellStart"/>
+      <w:r>
+        <w:t>Gratius</w:t>
+      </w:r>
+      <w:proofErr w:type="spellEnd"/>
+      <w:r>
+        <w:t>)</w:t>
+      </w:r>
+    </w:p>
+    <w:p>
+      <w:r>
+        <w:t>NMS 10 sections (maybe more later)</w:t>
+      </w:r>
+    </w:p>
+    <w:p>
+      <w:r>
+        <w:t>ATF (not finished)</w:t>
+      </w:r>
+    </w:p>
+    <w:p>
+      <w:r>
+        <w:t>EXC (theatre) 1 section</w:t>
+      </w:r>
+    </w:p>
+    <w:p>
+      <w:r>
+        <w:t>EXC (griffon riding) 1 section</w:t>
+      </w:r>
+    </w:p>
+    <w:p/>
     <w:sectPr>
       <w:pgSz w:w="12240" w:h="15840"/>
       <w:pgMar w:top="1440" w:right="1440" w:bottom="1440" w:left="1440" w:header="720" w:footer="720" w:gutter="0"/>
